--- a/NLP/Exercise2/word_dvir.docx
+++ b/NLP/Exercise2/word_dvir.docx
@@ -3,28 +3,12 @@
 <w:document xmlns:wpc="http://schemas.microsoft.com/office/word/2010/wordprocessingCanvas" xmlns:cx="http://schemas.microsoft.com/office/drawing/2014/chartex" xmlns:cx1="http://schemas.microsoft.com/office/drawing/2015/9/8/chartex" xmlns:cx2="http://schemas.microsoft.com/office/drawing/2015/10/21/chartex" xmlns:cx3="http://schemas.microsoft.com/office/drawing/2016/5/9/chartex" xmlns:cx4="http://schemas.microsoft.com/office/drawing/2016/5/10/chartex" xmlns:cx5="http://schemas.microsoft.com/office/drawing/2016/5/11/chartex" xmlns:cx6="http://schemas.microsoft.com/office/drawing/2016/5/12/chartex" xmlns:cx7="http://schemas.microsoft.com/office/drawing/2016/5/13/chartex" xmlns:cx8="http://schemas.microsoft.com/office/drawing/2016/5/14/chartex" xmlns:mc="http://schemas.openxmlformats.org/markup-compatibility/2006" xmlns:aink="http://schemas.microsoft.com/office/drawing/2016/ink" xmlns:am3d="http://schemas.microsoft.com/office/drawing/2017/model3d" xmlns:o="urn:schemas-microsoft-com:office:office" xmlns:r="http://schemas.openxmlformats.org/officeDocument/2006/relationships" xmlns:m="http://schemas.openxmlformats.org/officeDocument/2006/math" xmlns:v="urn:schemas-microsoft-com:vml" xmlns:wp14="http://schemas.microsoft.com/office/word/2010/wordprocessingDrawing" xmlns:wp="http://schemas.openxmlformats.org/drawingml/2006/wordprocessingDrawing" xmlns:w10="urn:schemas-microsoft-com:office:word" xmlns:w="http://schemas.openxmlformats.org/wordprocessingml/2006/main" xmlns:w14="http://schemas.microsoft.com/office/word/2010/wordml" xmlns:w15="http://schemas.microsoft.com/office/word/2012/wordml" xmlns:w16cid="http://schemas.microsoft.com/office/word/2016/wordml/cid" xmlns:w16se="http://schemas.microsoft.com/office/word/2015/wordml/symex" xmlns:wpg="http://schemas.microsoft.com/office/word/2010/wordprocessingGroup" xmlns:wpi="http://schemas.microsoft.com/office/word/2010/wordprocessingInk" xmlns:wne="http://schemas.microsoft.com/office/word/2006/wordml" xmlns:wps="http://schemas.microsoft.com/office/word/2010/wordprocessingShape" mc:Ignorable="w14 w15 w16se w16cid wp14">
   <w:body>
     <w:p>
-      <w:pPr>
-        <w:rPr>
-          <w:lang w:val="en-US"/>
-        </w:rPr>
-      </w:pPr>
       <w:r>
-        <w:rPr>
-          <w:lang w:val="en-US"/>
-        </w:rPr>
         <w:t>1. N gram language model</w:t>
       </w:r>
     </w:p>
     <w:p>
-      <w:pPr>
-        <w:rPr>
-          <w:lang w:val="en-US"/>
-        </w:rPr>
-      </w:pPr>
       <w:r>
-        <w:rPr>
-          <w:lang w:val="en-US"/>
-        </w:rPr>
         <w:t>(a) implementation</w:t>
       </w:r>
     </w:p>
@@ -32,13 +16,9 @@
       <w:pPr>
         <w:rPr>
           <w:rFonts w:eastAsiaTheme="minorEastAsia"/>
-          <w:lang w:val="en-US"/>
         </w:rPr>
       </w:pPr>
       <w:r>
-        <w:rPr>
-          <w:lang w:val="en-US"/>
-        </w:rPr>
         <w:t xml:space="preserve">(b) We applied a grid search between 0 to 0.9 for both </w:t>
       </w:r>
       <m:oMath>
@@ -48,7 +28,6 @@
               <w:rPr>
                 <w:rFonts w:ascii="Cambria Math" w:hAnsi="Cambria Math"/>
                 <w:i/>
-                <w:lang w:val="en-US"/>
               </w:rPr>
             </m:ctrlPr>
           </m:sSubPr>
@@ -56,7 +35,6 @@
             <m:r>
               <w:rPr>
                 <w:rFonts w:ascii="Cambria Math" w:hAnsi="Cambria Math"/>
-                <w:lang w:val="en-US"/>
               </w:rPr>
               <m:t>λ</m:t>
             </m:r>
@@ -65,7 +43,6 @@
             <m:r>
               <w:rPr>
                 <w:rFonts w:ascii="Cambria Math" w:hAnsi="Cambria Math"/>
-                <w:lang w:val="en-US"/>
               </w:rPr>
               <m:t>1</m:t>
             </m:r>
@@ -74,7 +51,6 @@
         <m:r>
           <w:rPr>
             <w:rFonts w:ascii="Cambria Math" w:hAnsi="Cambria Math"/>
-            <w:lang w:val="en-US"/>
           </w:rPr>
           <m:t xml:space="preserve"> and </m:t>
         </m:r>
@@ -84,7 +60,6 @@
               <w:rPr>
                 <w:rFonts w:ascii="Cambria Math" w:hAnsi="Cambria Math"/>
                 <w:i/>
-                <w:lang w:val="en-US"/>
               </w:rPr>
             </m:ctrlPr>
           </m:sSubPr>
@@ -92,7 +67,6 @@
             <m:r>
               <w:rPr>
                 <w:rFonts w:ascii="Cambria Math" w:hAnsi="Cambria Math"/>
-                <w:lang w:val="en-US"/>
               </w:rPr>
               <m:t>λ</m:t>
             </m:r>
@@ -101,7 +75,6 @@
             <m:r>
               <w:rPr>
                 <w:rFonts w:ascii="Cambria Math" w:hAnsi="Cambria Math"/>
-                <w:lang w:val="en-US"/>
               </w:rPr>
               <m:t>2</m:t>
             </m:r>
@@ -111,21 +84,15 @@
       <w:r>
         <w:rPr>
           <w:rFonts w:eastAsiaTheme="minorEastAsia"/>
-          <w:lang w:val="en-US"/>
         </w:rPr>
         <w:t xml:space="preserve"> yielding the following results:</w:t>
       </w:r>
     </w:p>
+    <w:p/>
     <w:p>
-      <w:pPr>
-        <w:rPr>
-          <w:lang w:val="en-US"/>
-        </w:rPr>
-      </w:pPr>
       <w:r>
         <w:rPr>
           <w:noProof/>
-          <w:lang w:val="en-US"/>
         </w:rPr>
         <mc:AlternateContent>
           <mc:Choice Requires="wps">
@@ -133,13 +100,13 @@
               <wp:anchor distT="45720" distB="45720" distL="114300" distR="114300" simplePos="0" relativeHeight="251659264" behindDoc="0" locked="0" layoutInCell="1" allowOverlap="1" wp14:anchorId="141E6994" wp14:editId="6DC50078">
                 <wp:simplePos x="0" y="0"/>
                 <wp:positionH relativeFrom="margin">
-                  <wp:posOffset>0</wp:posOffset>
+                  <wp:posOffset>-38100</wp:posOffset>
                 </wp:positionH>
                 <wp:positionV relativeFrom="paragraph">
-                  <wp:posOffset>325755</wp:posOffset>
+                  <wp:posOffset>92075</wp:posOffset>
                 </wp:positionV>
-                <wp:extent cx="1847850" cy="5295900"/>
-                <wp:effectExtent l="0" t="0" r="19050" b="19050"/>
+                <wp:extent cx="1920240" cy="5311140"/>
+                <wp:effectExtent l="0" t="0" r="22860" b="22860"/>
                 <wp:wrapSquare wrapText="bothSides"/>
                 <wp:docPr id="217" name="Text Box 2"/>
                 <wp:cNvGraphicFramePr>
@@ -154,7 +121,7 @@
                       <wps:spPr bwMode="auto">
                         <a:xfrm>
                           <a:off x="0" y="0"/>
-                          <a:ext cx="1847850" cy="5295900"/>
+                          <a:ext cx="1920240" cy="5311140"/>
                         </a:xfrm>
                         <a:prstGeom prst="rect">
                           <a:avLst/>
@@ -176,404 +143,232 @@
                           <w:p>
                             <w:pPr>
                               <w:spacing w:after="0"/>
-                              <w:rPr>
-                                <w:lang w:val="en-US"/>
-                              </w:rPr>
-                            </w:pPr>
-                            <w:r>
-                              <w:rPr>
-                                <w:lang w:val="en-US"/>
-                              </w:rPr>
-                              <w:t>(0.4, 0.4, 0.2)   21.456939</w:t>
-                            </w:r>
-                          </w:p>
-                          <w:p>
-                            <w:pPr>
-                              <w:spacing w:after="0"/>
-                              <w:rPr>
-                                <w:lang w:val="en-US"/>
-                              </w:rPr>
-                            </w:pPr>
-                            <w:r>
-                              <w:rPr>
-                                <w:lang w:val="en-US"/>
-                              </w:rPr>
-                              <w:t>(0.3, 0.4, 0.3)   21.522331</w:t>
-                            </w:r>
-                          </w:p>
-                          <w:p>
-                            <w:pPr>
-                              <w:spacing w:after="0"/>
-                              <w:rPr>
-                                <w:lang w:val="en-US"/>
-                              </w:rPr>
-                            </w:pPr>
-                            <w:r>
-                              <w:rPr>
-                                <w:lang w:val="en-US"/>
-                              </w:rPr>
-                              <w:t>(0.3, 0.5, 0.2)   21.571996</w:t>
-                            </w:r>
-                          </w:p>
-                          <w:p>
-                            <w:pPr>
-                              <w:spacing w:after="0"/>
-                              <w:rPr>
-                                <w:lang w:val="en-US"/>
-                              </w:rPr>
-                            </w:pPr>
-                            <w:r>
-                              <w:rPr>
-                                <w:lang w:val="en-US"/>
-                              </w:rPr>
-                              <w:t>(0.4, 0.3, 0.3)   21.749432</w:t>
-                            </w:r>
-                          </w:p>
-                          <w:p>
-                            <w:pPr>
-                              <w:spacing w:after="0"/>
-                              <w:rPr>
-                                <w:lang w:val="en-US"/>
-                              </w:rPr>
-                            </w:pPr>
-                            <w:r>
-                              <w:rPr>
-                                <w:lang w:val="en-US"/>
-                              </w:rPr>
-                              <w:t>(0.5, 0.3, 0.2)   22.015241</w:t>
-                            </w:r>
-                          </w:p>
-                          <w:p>
-                            <w:pPr>
-                              <w:spacing w:after="0"/>
-                              <w:rPr>
-                                <w:lang w:val="en-US"/>
-                              </w:rPr>
-                            </w:pPr>
-                            <w:r>
-                              <w:rPr>
-                                <w:lang w:val="en-US"/>
-                              </w:rPr>
-                              <w:t>(0.2, 0.5, 0.3)   22.144009</w:t>
-                            </w:r>
-                          </w:p>
-                          <w:p>
-                            <w:pPr>
-                              <w:spacing w:after="0"/>
-                              <w:rPr>
-                                <w:lang w:val="en-US"/>
-                              </w:rPr>
-                            </w:pPr>
-                            <w:r>
-                              <w:rPr>
-                                <w:lang w:val="en-US"/>
-                              </w:rPr>
-                              <w:t>(0.3, 0.3, 0.4)   22.270392</w:t>
-                            </w:r>
-                          </w:p>
-                          <w:p>
-                            <w:pPr>
-                              <w:spacing w:after="0"/>
-                              <w:rPr>
-                                <w:lang w:val="en-US"/>
-                              </w:rPr>
-                            </w:pPr>
-                            <w:r>
-                              <w:rPr>
-                                <w:lang w:val="en-US"/>
-                              </w:rPr>
-                              <w:t>(0.2, 0.6, 0.2)   22.447372</w:t>
-                            </w:r>
-                          </w:p>
-                          <w:p>
-                            <w:pPr>
-                              <w:spacing w:after="0"/>
-                              <w:rPr>
-                                <w:lang w:val="en-US"/>
-                              </w:rPr>
-                            </w:pPr>
-                            <w:r>
-                              <w:rPr>
-                                <w:lang w:val="en-US"/>
-                              </w:rPr>
-                              <w:t>(0.4, 0.5, 0.1)   22.449779</w:t>
-                            </w:r>
-                          </w:p>
-                          <w:p>
-                            <w:pPr>
-                              <w:spacing w:after="0"/>
-                              <w:rPr>
-                                <w:lang w:val="en-US"/>
-                              </w:rPr>
-                            </w:pPr>
-                            <w:r>
-                              <w:rPr>
-                                <w:lang w:val="en-US"/>
-                              </w:rPr>
-                              <w:t>(0.2, 0.4, 0.4)   22.553157</w:t>
-                            </w:r>
-                          </w:p>
-                          <w:p>
-                            <w:pPr>
-                              <w:spacing w:after="0"/>
-                              <w:rPr>
-                                <w:lang w:val="en-US"/>
-                              </w:rPr>
-                            </w:pPr>
-                            <w:r>
-                              <w:rPr>
-                                <w:lang w:val="en-US"/>
-                              </w:rPr>
-                              <w:t>(0.5, 0.4, 0.1)   22.683262</w:t>
-                            </w:r>
-                          </w:p>
-                          <w:p>
-                            <w:pPr>
-                              <w:spacing w:after="0"/>
-                              <w:rPr>
-                                <w:lang w:val="en-US"/>
-                              </w:rPr>
-                            </w:pPr>
-                            <w:r>
-                              <w:rPr>
-                                <w:lang w:val="en-US"/>
-                              </w:rPr>
-                              <w:t>(0.3, 0.6, 0.1)   22.817184</w:t>
-                            </w:r>
-                          </w:p>
-                          <w:p>
-                            <w:pPr>
-                              <w:spacing w:after="0"/>
-                              <w:rPr>
-                                <w:lang w:val="en-US"/>
-                              </w:rPr>
-                            </w:pPr>
-                            <w:r>
-                              <w:rPr>
-                                <w:lang w:val="en-US"/>
-                              </w:rPr>
-                              <w:t>(0.5, 0.2, 0.3)   22.913521</w:t>
-                            </w:r>
-                          </w:p>
-                          <w:p>
-                            <w:pPr>
-                              <w:spacing w:after="0"/>
-                              <w:rPr>
-                                <w:lang w:val="en-US"/>
-                              </w:rPr>
-                            </w:pPr>
-                            <w:r>
-                              <w:rPr>
-                                <w:lang w:val="en-US"/>
-                              </w:rPr>
-                              <w:t>(0.4, 0.2, 0.4)   23.108562</w:t>
-                            </w:r>
-                          </w:p>
-                          <w:p>
-                            <w:pPr>
-                              <w:spacing w:after="0"/>
-                              <w:rPr>
-                                <w:lang w:val="en-US"/>
-                              </w:rPr>
-                            </w:pPr>
-                            <w:r>
-                              <w:rPr>
-                                <w:lang w:val="en-US"/>
-                              </w:rPr>
-                              <w:t>(0.6, 0.2, 0.2)   23.472394</w:t>
-                            </w:r>
-                          </w:p>
-                          <w:p>
-                            <w:pPr>
-                              <w:spacing w:after="0"/>
-                              <w:rPr>
-                                <w:lang w:val="en-US"/>
-                              </w:rPr>
-                            </w:pPr>
-                            <w:r>
-                              <w:rPr>
-                                <w:lang w:val="en-US"/>
-                              </w:rPr>
-                              <w:t>(0.6, 0.3, 0.1)   23.565805</w:t>
-                            </w:r>
-                          </w:p>
-                          <w:p>
-                            <w:pPr>
-                              <w:spacing w:after="0"/>
-                              <w:rPr>
-                                <w:lang w:val="en-US"/>
-                              </w:rPr>
-                            </w:pPr>
-                            <w:r>
-                              <w:rPr>
-                                <w:lang w:val="en-US"/>
-                              </w:rPr>
-                              <w:t>(0.2, 0.3, 0.5)   23.664252</w:t>
-                            </w:r>
-                          </w:p>
-                          <w:p>
-                            <w:pPr>
-                              <w:spacing w:after="0"/>
-                              <w:rPr>
-                                <w:lang w:val="en-US"/>
-                              </w:rPr>
-                            </w:pPr>
-                            <w:r>
-                              <w:rPr>
-                                <w:lang w:val="en-US"/>
-                              </w:rPr>
-                              <w:t>(0.2, 0.7, 0.1)   23.965532</w:t>
-                            </w:r>
-                          </w:p>
-                          <w:p>
-                            <w:pPr>
-                              <w:spacing w:after="0"/>
-                              <w:rPr>
-                                <w:lang w:val="en-US"/>
-                              </w:rPr>
-                            </w:pPr>
-                            <w:r>
-                              <w:rPr>
-                                <w:lang w:val="en-US"/>
-                              </w:rPr>
-                              <w:t>(0.3, 0.2, 0.5)   23.988006</w:t>
-                            </w:r>
-                          </w:p>
-                          <w:p>
-                            <w:pPr>
-                              <w:spacing w:after="0"/>
-                              <w:rPr>
-                                <w:lang w:val="en-US"/>
-                              </w:rPr>
-                            </w:pPr>
-                            <w:r>
-                              <w:rPr>
-                                <w:lang w:val="en-US"/>
-                              </w:rPr>
-                              <w:t>(0.1, 0.6, 0.3)   24.103891</w:t>
-                            </w:r>
-                          </w:p>
-                          <w:p>
-                            <w:pPr>
-                              <w:spacing w:after="0"/>
-                              <w:rPr>
-                                <w:lang w:val="en-US"/>
-                              </w:rPr>
-                            </w:pPr>
-                            <w:r>
-                              <w:rPr>
-                                <w:lang w:val="en-US"/>
-                              </w:rPr>
-                              <w:t>(0.1, 0.5, 0.4)   24.272621</w:t>
-                            </w:r>
-                          </w:p>
-                          <w:p>
-                            <w:pPr>
-                              <w:spacing w:after="0"/>
-                              <w:rPr>
-                                <w:lang w:val="en-US"/>
-                              </w:rPr>
-                            </w:pPr>
-                            <w:r>
-                              <w:rPr>
-                                <w:lang w:val="en-US"/>
-                              </w:rPr>
-                              <w:t>(0.1, 0.7, 0.2)   24.679503</w:t>
-                            </w:r>
-                          </w:p>
-                          <w:p>
-                            <w:pPr>
-                              <w:spacing w:after="0"/>
-                              <w:rPr>
-                                <w:lang w:val="en-US"/>
-                              </w:rPr>
-                            </w:pPr>
-                            <w:r>
-                              <w:rPr>
-                                <w:lang w:val="en-US"/>
-                              </w:rPr>
-                              <w:t>(0.1, 0.4, 0.5)   25.080676</w:t>
-                            </w:r>
-                          </w:p>
-                          <w:p>
-                            <w:pPr>
-                              <w:spacing w:after="0"/>
-                              <w:rPr>
-                                <w:lang w:val="en-US"/>
-                              </w:rPr>
-                            </w:pPr>
-                            <w:r>
-                              <w:rPr>
-                                <w:lang w:val="en-US"/>
-                              </w:rPr>
-                              <w:t>(0.7, 0.2, 0.1)   25.425636</w:t>
-                            </w:r>
-                          </w:p>
-                          <w:p>
-                            <w:pPr>
-                              <w:spacing w:after="0"/>
-                              <w:rPr>
-                                <w:lang w:val="en-US"/>
-                              </w:rPr>
-                            </w:pPr>
-                            <w:r>
-                              <w:rPr>
-                                <w:lang w:val="en-US"/>
-                              </w:rPr>
-                              <w:t>(0.5, 0.1, 0.4)   25.779886</w:t>
-                            </w:r>
-                          </w:p>
-                          <w:p>
-                            <w:pPr>
-                              <w:spacing w:after="0"/>
-                              <w:rPr>
-                                <w:lang w:val="en-US"/>
-                              </w:rPr>
-                            </w:pPr>
-                            <w:r>
-                              <w:rPr>
-                                <w:lang w:val="en-US"/>
-                              </w:rPr>
-                              <w:t>(0.2, 0.2, 0.6)   25.792829</w:t>
-                            </w:r>
-                          </w:p>
-                          <w:p>
-                            <w:pPr>
-                              <w:spacing w:after="0"/>
-                              <w:rPr>
-                                <w:lang w:val="en-US"/>
-                              </w:rPr>
-                            </w:pPr>
-                            <w:r>
-                              <w:rPr>
-                                <w:lang w:val="en-US"/>
-                              </w:rPr>
-                              <w:t>(0.6, 0.1, 0.3)   25.885675</w:t>
-                            </w:r>
-                          </w:p>
-                          <w:p>
-                            <w:pPr>
-                              <w:spacing w:after="0"/>
-                              <w:rPr>
-                                <w:lang w:val="en-US"/>
-                              </w:rPr>
-                            </w:pPr>
-                            <w:r>
-                              <w:rPr>
-                                <w:lang w:val="en-US"/>
-                              </w:rPr>
-                              <w:t>(0.4, 0.1, 0.5)   26.343599</w:t>
-                            </w:r>
-                          </w:p>
-                          <w:p>
-                            <w:pPr>
-                              <w:spacing w:after="0"/>
-                              <w:rPr>
-                                <w:lang w:val="en-US"/>
-                              </w:rPr>
-                            </w:pPr>
-                          </w:p>
-                          <w:p/>
+                            </w:pPr>
+                            <w:r>
+                              <w:t>(0.4, 0.5, 0.1)   51.056755</w:t>
+                            </w:r>
+                          </w:p>
+                          <w:p>
+                            <w:pPr>
+                              <w:spacing w:after="0"/>
+                            </w:pPr>
+                            <w:r>
+                              <w:t>(0.3, 0.6, 0.1)   51.076132</w:t>
+                            </w:r>
+                          </w:p>
+                          <w:p>
+                            <w:pPr>
+                              <w:spacing w:after="0"/>
+                            </w:pPr>
+                            <w:r>
+                              <w:t>(0.3, 0.5, 0.2)   51.271615</w:t>
+                            </w:r>
+                          </w:p>
+                          <w:p>
+                            <w:pPr>
+                              <w:spacing w:after="0"/>
+                            </w:pPr>
+                            <w:r>
+                              <w:t>(0.4, 0.4, 0.2)   51.411267</w:t>
+                            </w:r>
+                          </w:p>
+                          <w:p>
+                            <w:pPr>
+                              <w:spacing w:after="0"/>
+                            </w:pPr>
+                            <w:r>
+                              <w:t>(0.5, 0.4, 0.1)   51.752504</w:t>
+                            </w:r>
+                          </w:p>
+                          <w:p>
+                            <w:pPr>
+                              <w:spacing w:after="0"/>
+                            </w:pPr>
+                            <w:r>
+                              <w:t>(0.2, 0.7, 0.1)   51.850421</w:t>
+                            </w:r>
+                          </w:p>
+                          <w:p>
+                            <w:pPr>
+                              <w:spacing w:after="0"/>
+                            </w:pPr>
+                            <w:r>
+                              <w:t>(0.2, 0.6, 0.2)   51.972257</w:t>
+                            </w:r>
+                          </w:p>
+                          <w:p>
+                            <w:pPr>
+                              <w:spacing w:after="0"/>
+                            </w:pPr>
+                            <w:r>
+                              <w:t>(0.5, 0.3, 0.2)   52.407144</w:t>
+                            </w:r>
+                          </w:p>
+                          <w:p>
+                            <w:pPr>
+                              <w:spacing w:after="0"/>
+                            </w:pPr>
+                            <w:r>
+                              <w:t>(0.3, 0.4, 0.3)   52.887356</w:t>
+                            </w:r>
+                          </w:p>
+                          <w:p>
+                            <w:pPr>
+                              <w:spacing w:after="0"/>
+                            </w:pPr>
+                            <w:r>
+                              <w:t>(0.4, 0.3, 0.3)   53.305675</w:t>
+                            </w:r>
+                          </w:p>
+                          <w:p>
+                            <w:pPr>
+                              <w:spacing w:after="0"/>
+                            </w:pPr>
+                            <w:r>
+                              <w:t>(0.6, 0.3, 0.1)   53.319851</w:t>
+                            </w:r>
+                          </w:p>
+                          <w:p>
+                            <w:pPr>
+                              <w:spacing w:after="0"/>
+                            </w:pPr>
+                            <w:r>
+                              <w:t>(0.2, 0.5, 0.3)   53.474881</w:t>
+                            </w:r>
+                          </w:p>
+                          <w:p>
+                            <w:pPr>
+                              <w:spacing w:after="0"/>
+                            </w:pPr>
+                            <w:r>
+                              <w:t>(0.1, 0.8, 0.1)   53.719830</w:t>
+                            </w:r>
+                          </w:p>
+                          <w:p>
+                            <w:pPr>
+                              <w:spacing w:after="0"/>
+                            </w:pPr>
+                            <w:r>
+                              <w:t>(0.1, 0.7, 0.2)   53.844768</w:t>
+                            </w:r>
+                          </w:p>
+                          <w:p>
+                            <w:pPr>
+                              <w:spacing w:after="0"/>
+                            </w:pPr>
+                            <w:r>
+                              <w:t>(0.6, 0.2, 0.2)   54.580978</w:t>
+                            </w:r>
+                          </w:p>
+                          <w:p>
+                            <w:pPr>
+                              <w:spacing w:after="0"/>
+                            </w:pPr>
+                            <w:r>
+                              <w:t>(0.5, 0.2, 0.3)   54.885269</w:t>
+                            </w:r>
+                          </w:p>
+                          <w:p>
+                            <w:pPr>
+                              <w:spacing w:after="0"/>
+                            </w:pPr>
+                            <w:r>
+                              <w:t>(0.1, 0.6, 0.3)   55.376331</w:t>
+                            </w:r>
+                          </w:p>
+                          <w:p>
+                            <w:pPr>
+                              <w:spacing w:after="0"/>
+                            </w:pPr>
+                            <w:r>
+                              <w:t>(0.3, 0.3, 0.4)   55.554704</w:t>
+                            </w:r>
+                          </w:p>
+                          <w:p>
+                            <w:pPr>
+                              <w:spacing w:after="0"/>
+                            </w:pPr>
+                            <w:r>
+                              <w:t>(0.2, 0.4, 0.4)   55.934771</w:t>
+                            </w:r>
+                          </w:p>
+                          <w:p>
+                            <w:pPr>
+                              <w:spacing w:after="0"/>
+                            </w:pPr>
+                            <w:r>
+                              <w:t>(0.7, 0.2, 0.1)   56.248181</w:t>
+                            </w:r>
+                          </w:p>
+                          <w:p>
+                            <w:pPr>
+                              <w:spacing w:after="0"/>
+                            </w:pPr>
+                            <w:r>
+                              <w:t>(0.4, 0.2, 0.4)   56.499031</w:t>
+                            </w:r>
+                          </w:p>
+                          <w:p>
+                            <w:pPr>
+                              <w:spacing w:after="0"/>
+                            </w:pPr>
+                            <w:r>
+                              <w:t>(0.1, 0.5, 0.4)   57.858234</w:t>
+                            </w:r>
+                          </w:p>
+                          <w:p>
+                            <w:pPr>
+                              <w:spacing w:after="0"/>
+                            </w:pPr>
+                            <w:r>
+                              <w:t>(0.6, 0.1, 0.3)   58.488045</w:t>
+                            </w:r>
+                          </w:p>
+                          <w:p>
+                            <w:pPr>
+                              <w:spacing w:after="0"/>
+                            </w:pPr>
+                            <w:r>
+                              <w:t>(0.7, 0.1, 0.2)   59.059968</w:t>
+                            </w:r>
+                          </w:p>
+                          <w:p>
+                            <w:pPr>
+                              <w:spacing w:after="0"/>
+                            </w:pPr>
+                            <w:r>
+                              <w:t>(0.0, 0.9, 0.1)   59.293246</w:t>
+                            </w:r>
+                          </w:p>
+                          <w:p>
+                            <w:pPr>
+                              <w:spacing w:after="0"/>
+                            </w:pPr>
+                            <w:r>
+                              <w:t>(0.5, 0.1, 0.4)   59.390019</w:t>
+                            </w:r>
+                          </w:p>
+                          <w:p>
+                            <w:pPr>
+                              <w:spacing w:after="0"/>
+                            </w:pPr>
+                            <w:r>
+                              <w:t>(0.2, 0.3, 0.5)   59.421234</w:t>
+                            </w:r>
+                          </w:p>
+                          <w:p>
+                            <w:pPr>
+                              <w:spacing w:after="0"/>
+                            </w:pPr>
+                            <w:r>
+                              <w:t>(0.3, 0.2, 0.5)   59.467058</w:t>
+                            </w:r>
+                          </w:p>
+                          <w:p>
+                            <w:pPr>
+                              <w:spacing w:after="0"/>
+                            </w:pPr>
+                          </w:p>
                         </w:txbxContent>
                       </wps:txbx>
                       <wps:bodyPr rot="0" vert="horz" wrap="square" lIns="91440" tIns="45720" rIns="91440" bIns="45720" anchor="t" anchorCtr="0">
@@ -597,410 +392,238 @@
                 <v:stroke joinstyle="miter"/>
                 <v:path gradientshapeok="t" o:connecttype="rect"/>
               </v:shapetype>
-              <v:shape id="Text Box 2" o:spid="_x0000_s1026" type="#_x0000_t202" style="position:absolute;margin-left:0;margin-top:25.65pt;width:145.5pt;height:417pt;z-index:251659264;visibility:visible;mso-wrap-style:square;mso-width-percent:0;mso-height-percent:0;mso-wrap-distance-left:9pt;mso-wrap-distance-top:3.6pt;mso-wrap-distance-right:9pt;mso-wrap-distance-bottom:3.6pt;mso-position-horizontal:absolute;mso-position-horizontal-relative:margin;mso-position-vertical:absolute;mso-position-vertical-relative:text;mso-width-percent:0;mso-height-percent:0;mso-width-relative:margin;mso-height-relative:margin;v-text-anchor:top" o:gfxdata="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">
+              <v:shape id="Text Box 2" o:spid="_x0000_s1026" type="#_x0000_t202" style="position:absolute;margin-left:-3pt;margin-top:7.25pt;width:151.2pt;height:418.2pt;z-index:251659264;visibility:visible;mso-wrap-style:square;mso-width-percent:0;mso-height-percent:0;mso-wrap-distance-left:9pt;mso-wrap-distance-top:3.6pt;mso-wrap-distance-right:9pt;mso-wrap-distance-bottom:3.6pt;mso-position-horizontal:absolute;mso-position-horizontal-relative:margin;mso-position-vertical:absolute;mso-position-vertical-relative:text;mso-width-percent:0;mso-height-percent:0;mso-width-relative:margin;mso-height-relative:margin;v-text-anchor:top" o:gfxdata="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">
                 <v:textbox>
                   <w:txbxContent>
                     <w:p>
                       <w:pPr>
                         <w:spacing w:after="0"/>
-                        <w:rPr>
-                          <w:lang w:val="en-US"/>
-                        </w:rPr>
-                      </w:pPr>
-                      <w:r>
-                        <w:rPr>
-                          <w:lang w:val="en-US"/>
-                        </w:rPr>
-                        <w:t>(0.4, 0.4, 0.2)   21.456939</w:t>
-                      </w:r>
-                    </w:p>
-                    <w:p>
-                      <w:pPr>
-                        <w:spacing w:after="0"/>
-                        <w:rPr>
-                          <w:lang w:val="en-US"/>
-                        </w:rPr>
-                      </w:pPr>
-                      <w:r>
-                        <w:rPr>
-                          <w:lang w:val="en-US"/>
-                        </w:rPr>
-                        <w:t>(0.3, 0.4, 0.3)   21.522331</w:t>
-                      </w:r>
-                    </w:p>
-                    <w:p>
-                      <w:pPr>
-                        <w:spacing w:after="0"/>
-                        <w:rPr>
-                          <w:lang w:val="en-US"/>
-                        </w:rPr>
-                      </w:pPr>
-                      <w:r>
-                        <w:rPr>
-                          <w:lang w:val="en-US"/>
-                        </w:rPr>
-                        <w:t>(0.3, 0.5, 0.2)   21.571996</w:t>
-                      </w:r>
-                    </w:p>
-                    <w:p>
-                      <w:pPr>
-                        <w:spacing w:after="0"/>
-                        <w:rPr>
-                          <w:lang w:val="en-US"/>
-                        </w:rPr>
-                      </w:pPr>
-                      <w:r>
-                        <w:rPr>
-                          <w:lang w:val="en-US"/>
-                        </w:rPr>
-                        <w:t>(0.4, 0.3, 0.3)   21.749432</w:t>
-                      </w:r>
-                    </w:p>
-                    <w:p>
-                      <w:pPr>
-                        <w:spacing w:after="0"/>
-                        <w:rPr>
-                          <w:lang w:val="en-US"/>
-                        </w:rPr>
-                      </w:pPr>
-                      <w:r>
-                        <w:rPr>
-                          <w:lang w:val="en-US"/>
-                        </w:rPr>
-                        <w:t>(0.5, 0.3, 0.2)   22.015241</w:t>
-                      </w:r>
-                    </w:p>
-                    <w:p>
-                      <w:pPr>
-                        <w:spacing w:after="0"/>
-                        <w:rPr>
-                          <w:lang w:val="en-US"/>
-                        </w:rPr>
-                      </w:pPr>
-                      <w:r>
-                        <w:rPr>
-                          <w:lang w:val="en-US"/>
-                        </w:rPr>
-                        <w:t>(0.2, 0.5, 0.3)   22.144009</w:t>
-                      </w:r>
-                    </w:p>
-                    <w:p>
-                      <w:pPr>
-                        <w:spacing w:after="0"/>
-                        <w:rPr>
-                          <w:lang w:val="en-US"/>
-                        </w:rPr>
-                      </w:pPr>
-                      <w:r>
-                        <w:rPr>
-                          <w:lang w:val="en-US"/>
-                        </w:rPr>
-                        <w:t>(0.3, 0.3, 0.4)   22.270392</w:t>
-                      </w:r>
-                    </w:p>
-                    <w:p>
-                      <w:pPr>
-                        <w:spacing w:after="0"/>
-                        <w:rPr>
-                          <w:lang w:val="en-US"/>
-                        </w:rPr>
-                      </w:pPr>
-                      <w:r>
-                        <w:rPr>
-                          <w:lang w:val="en-US"/>
-                        </w:rPr>
-                        <w:t>(0.2, 0.6, 0.2)   22.447372</w:t>
-                      </w:r>
-                    </w:p>
-                    <w:p>
-                      <w:pPr>
-                        <w:spacing w:after="0"/>
-                        <w:rPr>
-                          <w:lang w:val="en-US"/>
-                        </w:rPr>
-                      </w:pPr>
-                      <w:r>
-                        <w:rPr>
-                          <w:lang w:val="en-US"/>
-                        </w:rPr>
-                        <w:t>(0.4, 0.5, 0.1)   22.449779</w:t>
-                      </w:r>
-                    </w:p>
-                    <w:p>
-                      <w:pPr>
-                        <w:spacing w:after="0"/>
-                        <w:rPr>
-                          <w:lang w:val="en-US"/>
-                        </w:rPr>
-                      </w:pPr>
-                      <w:r>
-                        <w:rPr>
-                          <w:lang w:val="en-US"/>
-                        </w:rPr>
-                        <w:t>(0.2, 0.4, 0.4)   22.553157</w:t>
-                      </w:r>
-                    </w:p>
-                    <w:p>
-                      <w:pPr>
-                        <w:spacing w:after="0"/>
-                        <w:rPr>
-                          <w:lang w:val="en-US"/>
-                        </w:rPr>
-                      </w:pPr>
-                      <w:r>
-                        <w:rPr>
-                          <w:lang w:val="en-US"/>
-                        </w:rPr>
-                        <w:t>(0.5, 0.4, 0.1)   22.683262</w:t>
-                      </w:r>
-                    </w:p>
-                    <w:p>
-                      <w:pPr>
-                        <w:spacing w:after="0"/>
-                        <w:rPr>
-                          <w:lang w:val="en-US"/>
-                        </w:rPr>
-                      </w:pPr>
-                      <w:r>
-                        <w:rPr>
-                          <w:lang w:val="en-US"/>
-                        </w:rPr>
-                        <w:t>(0.3, 0.6, 0.1)   22.817184</w:t>
-                      </w:r>
-                    </w:p>
-                    <w:p>
-                      <w:pPr>
-                        <w:spacing w:after="0"/>
-                        <w:rPr>
-                          <w:lang w:val="en-US"/>
-                        </w:rPr>
-                      </w:pPr>
-                      <w:r>
-                        <w:rPr>
-                          <w:lang w:val="en-US"/>
-                        </w:rPr>
-                        <w:t>(0.5, 0.2, 0.3)   22.913521</w:t>
-                      </w:r>
-                    </w:p>
-                    <w:p>
-                      <w:pPr>
-                        <w:spacing w:after="0"/>
-                        <w:rPr>
-                          <w:lang w:val="en-US"/>
-                        </w:rPr>
-                      </w:pPr>
-                      <w:r>
-                        <w:rPr>
-                          <w:lang w:val="en-US"/>
-                        </w:rPr>
-                        <w:t>(0.4, 0.2, 0.4)   23.108562</w:t>
-                      </w:r>
-                    </w:p>
-                    <w:p>
-                      <w:pPr>
-                        <w:spacing w:after="0"/>
-                        <w:rPr>
-                          <w:lang w:val="en-US"/>
-                        </w:rPr>
-                      </w:pPr>
-                      <w:r>
-                        <w:rPr>
-                          <w:lang w:val="en-US"/>
-                        </w:rPr>
-                        <w:t>(0.6, 0.2, 0.2)   23.472394</w:t>
-                      </w:r>
-                    </w:p>
-                    <w:p>
-                      <w:pPr>
-                        <w:spacing w:after="0"/>
-                        <w:rPr>
-                          <w:lang w:val="en-US"/>
-                        </w:rPr>
-                      </w:pPr>
-                      <w:r>
-                        <w:rPr>
-                          <w:lang w:val="en-US"/>
-                        </w:rPr>
-                        <w:t>(0.6, 0.3, 0.1)   23.565805</w:t>
-                      </w:r>
-                    </w:p>
-                    <w:p>
-                      <w:pPr>
-                        <w:spacing w:after="0"/>
-                        <w:rPr>
-                          <w:lang w:val="en-US"/>
-                        </w:rPr>
-                      </w:pPr>
-                      <w:r>
-                        <w:rPr>
-                          <w:lang w:val="en-US"/>
-                        </w:rPr>
-                        <w:t>(0.2, 0.3, 0.5)   23.664252</w:t>
-                      </w:r>
-                    </w:p>
-                    <w:p>
-                      <w:pPr>
-                        <w:spacing w:after="0"/>
-                        <w:rPr>
-                          <w:lang w:val="en-US"/>
-                        </w:rPr>
-                      </w:pPr>
-                      <w:r>
-                        <w:rPr>
-                          <w:lang w:val="en-US"/>
-                        </w:rPr>
-                        <w:t>(0.2, 0.7, 0.1)   23.965532</w:t>
-                      </w:r>
-                    </w:p>
-                    <w:p>
-                      <w:pPr>
-                        <w:spacing w:after="0"/>
-                        <w:rPr>
-                          <w:lang w:val="en-US"/>
-                        </w:rPr>
-                      </w:pPr>
-                      <w:r>
-                        <w:rPr>
-                          <w:lang w:val="en-US"/>
-                        </w:rPr>
-                        <w:t>(0.3, 0.2, 0.5)   23.988006</w:t>
-                      </w:r>
-                    </w:p>
-                    <w:p>
-                      <w:pPr>
-                        <w:spacing w:after="0"/>
-                        <w:rPr>
-                          <w:lang w:val="en-US"/>
-                        </w:rPr>
-                      </w:pPr>
-                      <w:r>
-                        <w:rPr>
-                          <w:lang w:val="en-US"/>
-                        </w:rPr>
-                        <w:t>(0.1, 0.6, 0.3)   24.103891</w:t>
-                      </w:r>
-                    </w:p>
-                    <w:p>
-                      <w:pPr>
-                        <w:spacing w:after="0"/>
-                        <w:rPr>
-                          <w:lang w:val="en-US"/>
-                        </w:rPr>
-                      </w:pPr>
-                      <w:r>
-                        <w:rPr>
-                          <w:lang w:val="en-US"/>
-                        </w:rPr>
-                        <w:t>(0.1, 0.5, 0.4)   24.272621</w:t>
-                      </w:r>
-                    </w:p>
-                    <w:p>
-                      <w:pPr>
-                        <w:spacing w:after="0"/>
-                        <w:rPr>
-                          <w:lang w:val="en-US"/>
-                        </w:rPr>
-                      </w:pPr>
-                      <w:r>
-                        <w:rPr>
-                          <w:lang w:val="en-US"/>
-                        </w:rPr>
-                        <w:t>(0.1, 0.7, 0.2)   24.679503</w:t>
-                      </w:r>
-                    </w:p>
-                    <w:p>
-                      <w:pPr>
-                        <w:spacing w:after="0"/>
-                        <w:rPr>
-                          <w:lang w:val="en-US"/>
-                        </w:rPr>
-                      </w:pPr>
-                      <w:r>
-                        <w:rPr>
-                          <w:lang w:val="en-US"/>
-                        </w:rPr>
-                        <w:t>(0.1, 0.4, 0.5)   25.080676</w:t>
-                      </w:r>
-                    </w:p>
-                    <w:p>
-                      <w:pPr>
-                        <w:spacing w:after="0"/>
-                        <w:rPr>
-                          <w:lang w:val="en-US"/>
-                        </w:rPr>
-                      </w:pPr>
-                      <w:r>
-                        <w:rPr>
-                          <w:lang w:val="en-US"/>
-                        </w:rPr>
-                        <w:t>(0.7, 0.2, 0.1)   25.425636</w:t>
-                      </w:r>
-                    </w:p>
-                    <w:p>
-                      <w:pPr>
-                        <w:spacing w:after="0"/>
-                        <w:rPr>
-                          <w:lang w:val="en-US"/>
-                        </w:rPr>
-                      </w:pPr>
-                      <w:r>
-                        <w:rPr>
-                          <w:lang w:val="en-US"/>
-                        </w:rPr>
-                        <w:t>(0.5, 0.1, 0.4)   25.779886</w:t>
-                      </w:r>
-                    </w:p>
-                    <w:p>
-                      <w:pPr>
-                        <w:spacing w:after="0"/>
-                        <w:rPr>
-                          <w:lang w:val="en-US"/>
-                        </w:rPr>
-                      </w:pPr>
-                      <w:r>
-                        <w:rPr>
-                          <w:lang w:val="en-US"/>
-                        </w:rPr>
-                        <w:t>(0.2, 0.2, 0.6)   25.792829</w:t>
-                      </w:r>
-                    </w:p>
-                    <w:p>
-                      <w:pPr>
-                        <w:spacing w:after="0"/>
-                        <w:rPr>
-                          <w:lang w:val="en-US"/>
-                        </w:rPr>
-                      </w:pPr>
-                      <w:r>
-                        <w:rPr>
-                          <w:lang w:val="en-US"/>
-                        </w:rPr>
-                        <w:t>(0.6, 0.1, 0.3)   25.885675</w:t>
-                      </w:r>
-                    </w:p>
-                    <w:p>
-                      <w:pPr>
-                        <w:spacing w:after="0"/>
-                        <w:rPr>
-                          <w:lang w:val="en-US"/>
-                        </w:rPr>
-                      </w:pPr>
-                      <w:r>
-                        <w:rPr>
-                          <w:lang w:val="en-US"/>
-                        </w:rPr>
-                        <w:t>(0.4, 0.1, 0.5)   26.343599</w:t>
-                      </w:r>
-                    </w:p>
-                    <w:p>
-                      <w:pPr>
-                        <w:spacing w:after="0"/>
-                        <w:rPr>
-                          <w:lang w:val="en-US"/>
-                        </w:rPr>
-                      </w:pPr>
-                    </w:p>
-                    <w:p/>
+                      </w:pPr>
+                      <w:r>
+                        <w:t>(0.4, 0.5, 0.1)   51.056755</w:t>
+                      </w:r>
+                    </w:p>
+                    <w:p>
+                      <w:pPr>
+                        <w:spacing w:after="0"/>
+                      </w:pPr>
+                      <w:r>
+                        <w:t>(0.3, 0.6, 0.1)   51.076132</w:t>
+                      </w:r>
+                    </w:p>
+                    <w:p>
+                      <w:pPr>
+                        <w:spacing w:after="0"/>
+                      </w:pPr>
+                      <w:r>
+                        <w:t>(0.3, 0.5, 0.2)   51.271615</w:t>
+                      </w:r>
+                    </w:p>
+                    <w:p>
+                      <w:pPr>
+                        <w:spacing w:after="0"/>
+                      </w:pPr>
+                      <w:r>
+                        <w:t>(0.4, 0.4, 0.2)   51.411267</w:t>
+                      </w:r>
+                    </w:p>
+                    <w:p>
+                      <w:pPr>
+                        <w:spacing w:after="0"/>
+                      </w:pPr>
+                      <w:r>
+                        <w:t>(0.5, 0.4, 0.1)   51.752504</w:t>
+                      </w:r>
+                    </w:p>
+                    <w:p>
+                      <w:pPr>
+                        <w:spacing w:after="0"/>
+                      </w:pPr>
+                      <w:r>
+                        <w:t>(0.2, 0.7, 0.1)   51.850421</w:t>
+                      </w:r>
+                    </w:p>
+                    <w:p>
+                      <w:pPr>
+                        <w:spacing w:after="0"/>
+                      </w:pPr>
+                      <w:r>
+                        <w:t>(0.2, 0.6, 0.2)   51.972257</w:t>
+                      </w:r>
+                    </w:p>
+                    <w:p>
+                      <w:pPr>
+                        <w:spacing w:after="0"/>
+                      </w:pPr>
+                      <w:r>
+                        <w:t>(0.5, 0.3, 0.2)   52.407144</w:t>
+                      </w:r>
+                    </w:p>
+                    <w:p>
+                      <w:pPr>
+                        <w:spacing w:after="0"/>
+                      </w:pPr>
+                      <w:r>
+                        <w:t>(0.3, 0.4, 0.3)   52.887356</w:t>
+                      </w:r>
+                    </w:p>
+                    <w:p>
+                      <w:pPr>
+                        <w:spacing w:after="0"/>
+                      </w:pPr>
+                      <w:r>
+                        <w:t>(0.4, 0.3, 0.3)   53.305675</w:t>
+                      </w:r>
+                    </w:p>
+                    <w:p>
+                      <w:pPr>
+                        <w:spacing w:after="0"/>
+                      </w:pPr>
+                      <w:r>
+                        <w:t>(0.6, 0.3, 0.1)   53.319851</w:t>
+                      </w:r>
+                    </w:p>
+                    <w:p>
+                      <w:pPr>
+                        <w:spacing w:after="0"/>
+                      </w:pPr>
+                      <w:r>
+                        <w:t>(0.2, 0.5, 0.3)   53.474881</w:t>
+                      </w:r>
+                    </w:p>
+                    <w:p>
+                      <w:pPr>
+                        <w:spacing w:after="0"/>
+                      </w:pPr>
+                      <w:r>
+                        <w:t>(0.1, 0.8, 0.1)   53.719830</w:t>
+                      </w:r>
+                    </w:p>
+                    <w:p>
+                      <w:pPr>
+                        <w:spacing w:after="0"/>
+                      </w:pPr>
+                      <w:r>
+                        <w:t>(0.1, 0.7, 0.2)   53.844768</w:t>
+                      </w:r>
+                    </w:p>
+                    <w:p>
+                      <w:pPr>
+                        <w:spacing w:after="0"/>
+                      </w:pPr>
+                      <w:r>
+                        <w:t>(0.6, 0.2, 0.2)   54.580978</w:t>
+                      </w:r>
+                    </w:p>
+                    <w:p>
+                      <w:pPr>
+                        <w:spacing w:after="0"/>
+                      </w:pPr>
+                      <w:r>
+                        <w:t>(0.5, 0.2, 0.3)   54.885269</w:t>
+                      </w:r>
+                    </w:p>
+                    <w:p>
+                      <w:pPr>
+                        <w:spacing w:after="0"/>
+                      </w:pPr>
+                      <w:r>
+                        <w:t>(0.1, 0.6, 0.3)   55.376331</w:t>
+                      </w:r>
+                    </w:p>
+                    <w:p>
+                      <w:pPr>
+                        <w:spacing w:after="0"/>
+                      </w:pPr>
+                      <w:r>
+                        <w:t>(0.3, 0.3, 0.4)   55.554704</w:t>
+                      </w:r>
+                    </w:p>
+                    <w:p>
+                      <w:pPr>
+                        <w:spacing w:after="0"/>
+                      </w:pPr>
+                      <w:r>
+                        <w:t>(0.2, 0.4, 0.4)   55.934771</w:t>
+                      </w:r>
+                    </w:p>
+                    <w:p>
+                      <w:pPr>
+                        <w:spacing w:after="0"/>
+                      </w:pPr>
+                      <w:r>
+                        <w:t>(0.7, 0.2, 0.1)   56.248181</w:t>
+                      </w:r>
+                    </w:p>
+                    <w:p>
+                      <w:pPr>
+                        <w:spacing w:after="0"/>
+                      </w:pPr>
+                      <w:r>
+                        <w:t>(0.4, 0.2, 0.4)   56.499031</w:t>
+                      </w:r>
+                    </w:p>
+                    <w:p>
+                      <w:pPr>
+                        <w:spacing w:after="0"/>
+                      </w:pPr>
+                      <w:r>
+                        <w:t>(0.1, 0.5, 0.4)   57.858234</w:t>
+                      </w:r>
+                    </w:p>
+                    <w:p>
+                      <w:pPr>
+                        <w:spacing w:after="0"/>
+                      </w:pPr>
+                      <w:r>
+                        <w:t>(0.6, 0.1, 0.3)   58.488045</w:t>
+                      </w:r>
+                    </w:p>
+                    <w:p>
+                      <w:pPr>
+                        <w:spacing w:after="0"/>
+                      </w:pPr>
+                      <w:r>
+                        <w:t>(0.7, 0.1, 0.2)   59.059968</w:t>
+                      </w:r>
+                    </w:p>
+                    <w:p>
+                      <w:pPr>
+                        <w:spacing w:after="0"/>
+                      </w:pPr>
+                      <w:r>
+                        <w:t>(0.0, 0.9, 0.1)   59.293246</w:t>
+                      </w:r>
+                    </w:p>
+                    <w:p>
+                      <w:pPr>
+                        <w:spacing w:after="0"/>
+                      </w:pPr>
+                      <w:r>
+                        <w:t>(0.5, 0.1, 0.4)   59.390019</w:t>
+                      </w:r>
+                    </w:p>
+                    <w:p>
+                      <w:pPr>
+                        <w:spacing w:after="0"/>
+                      </w:pPr>
+                      <w:r>
+                        <w:t>(0.2, 0.3, 0.5)   59.421234</w:t>
+                      </w:r>
+                    </w:p>
+                    <w:p>
+                      <w:pPr>
+                        <w:spacing w:after="0"/>
+                      </w:pPr>
+                      <w:r>
+                        <w:t>(0.3, 0.2, 0.5)   59.467058</w:t>
+                      </w:r>
+                    </w:p>
+                    <w:p>
+                      <w:pPr>
+                        <w:spacing w:after="0"/>
+                      </w:pPr>
+                    </w:p>
                   </w:txbxContent>
                 </v:textbox>
                 <w10:wrap type="square" anchorx="margin"/>
@@ -1012,7 +635,6 @@
       <w:r>
         <w:rPr>
           <w:noProof/>
-          <w:lang w:val="en-US"/>
         </w:rPr>
         <mc:AlternateContent>
           <mc:Choice Requires="wps">
@@ -1020,12 +642,12 @@
               <wp:anchor distT="45720" distB="45720" distL="114300" distR="114300" simplePos="0" relativeHeight="251660288" behindDoc="0" locked="0" layoutInCell="1" allowOverlap="1" wp14:anchorId="2E36600C" wp14:editId="770F8B11">
                 <wp:simplePos x="0" y="0"/>
                 <wp:positionH relativeFrom="page">
-                  <wp:posOffset>3086100</wp:posOffset>
+                  <wp:posOffset>3093720</wp:posOffset>
                 </wp:positionH>
                 <wp:positionV relativeFrom="paragraph">
-                  <wp:posOffset>354330</wp:posOffset>
+                  <wp:posOffset>107315</wp:posOffset>
                 </wp:positionV>
-                <wp:extent cx="1752600" cy="5143500"/>
+                <wp:extent cx="2057400" cy="5143500"/>
                 <wp:effectExtent l="0" t="0" r="19050" b="19050"/>
                 <wp:wrapSquare wrapText="bothSides"/>
                 <wp:docPr id="1" name="Text Box 2"/>
@@ -1041,7 +663,7 @@
                       <wps:spPr bwMode="auto">
                         <a:xfrm>
                           <a:off x="0" y="0"/>
-                          <a:ext cx="1752600" cy="5143500"/>
+                          <a:ext cx="2057400" cy="5143500"/>
                         </a:xfrm>
                         <a:prstGeom prst="rect">
                           <a:avLst/>
@@ -1063,389 +685,237 @@
                           <w:p>
                             <w:pPr>
                               <w:spacing w:after="0"/>
-                              <w:rPr>
-                                <w:lang w:val="en-US"/>
-                              </w:rPr>
-                            </w:pPr>
-                            <w:r>
-                              <w:rPr>
-                                <w:lang w:val="en-US"/>
-                              </w:rPr>
-                              <w:t xml:space="preserve"> (0.1, 0.8, 0.1)   26.635139</w:t>
-                            </w:r>
-                          </w:p>
-                          <w:p>
-                            <w:pPr>
-                              <w:spacing w:after="0"/>
-                              <w:rPr>
-                                <w:lang w:val="en-US"/>
-                              </w:rPr>
-                            </w:pPr>
-                            <w:r>
-                              <w:rPr>
-                                <w:lang w:val="en-US"/>
-                              </w:rPr>
-                              <w:t>(0.1, 0.3, 0.6)   26.657232</w:t>
-                            </w:r>
-                          </w:p>
-                          <w:p>
-                            <w:pPr>
-                              <w:spacing w:after="0"/>
-                              <w:rPr>
-                                <w:lang w:val="en-US"/>
-                              </w:rPr>
-                            </w:pPr>
-                            <w:r>
-                              <w:rPr>
-                                <w:lang w:val="en-US"/>
-                              </w:rPr>
-                              <w:t>(0.7, 0.1, 0.2)   26.839233</w:t>
-                            </w:r>
-                          </w:p>
-                          <w:p>
-                            <w:pPr>
-                              <w:spacing w:after="0"/>
-                              <w:rPr>
-                                <w:lang w:val="en-US"/>
-                              </w:rPr>
-                            </w:pPr>
-                            <w:r>
-                              <w:rPr>
-                                <w:lang w:val="en-US"/>
-                              </w:rPr>
-                              <w:t>(0.3, 0.1, 0.6)   27.657813</w:t>
-                            </w:r>
-                          </w:p>
-                          <w:p>
-                            <w:pPr>
-                              <w:spacing w:after="0"/>
-                              <w:rPr>
-                                <w:lang w:val="en-US"/>
-                              </w:rPr>
-                            </w:pPr>
-                            <w:r>
-                              <w:rPr>
-                                <w:lang w:val="en-US"/>
-                              </w:rPr>
-                              <w:t>(0.1, 0.2, 0.7)   29.466391</w:t>
-                            </w:r>
-                          </w:p>
-                          <w:p>
-                            <w:pPr>
-                              <w:spacing w:after="0"/>
-                              <w:rPr>
-                                <w:lang w:val="en-US"/>
-                              </w:rPr>
-                            </w:pPr>
-                            <w:r>
-                              <w:rPr>
-                                <w:lang w:val="en-US"/>
-                              </w:rPr>
-                              <w:t>(0.8, 0.1, 0.1)   29.507566</w:t>
-                            </w:r>
-                          </w:p>
-                          <w:p>
-                            <w:pPr>
-                              <w:spacing w:after="0"/>
-                              <w:rPr>
-                                <w:lang w:val="en-US"/>
-                              </w:rPr>
-                            </w:pPr>
-                            <w:r>
-                              <w:rPr>
-                                <w:lang w:val="en-US"/>
-                              </w:rPr>
-                              <w:t>(0.2, 0.1, 0.7)   30.116837</w:t>
-                            </w:r>
-                          </w:p>
-                          <w:p>
-                            <w:pPr>
-                              <w:spacing w:after="0"/>
-                              <w:rPr>
-                                <w:lang w:val="en-US"/>
-                              </w:rPr>
-                            </w:pPr>
-                            <w:r>
-                              <w:rPr>
-                                <w:lang w:val="en-US"/>
-                              </w:rPr>
-                              <w:t>(0.0, 0.6, 0.4)   32.353701</w:t>
-                            </w:r>
-                          </w:p>
-                          <w:p>
-                            <w:pPr>
-                              <w:spacing w:after="0"/>
-                              <w:rPr>
-                                <w:lang w:val="en-US"/>
-                              </w:rPr>
-                            </w:pPr>
-                            <w:r>
-                              <w:rPr>
-                                <w:lang w:val="en-US"/>
-                              </w:rPr>
-                              <w:t>(0.0, 0.7, 0.3)   32.557452</w:t>
-                            </w:r>
-                          </w:p>
-                          <w:p>
-                            <w:pPr>
-                              <w:spacing w:after="0"/>
-                              <w:rPr>
-                                <w:lang w:val="en-US"/>
-                              </w:rPr>
-                            </w:pPr>
-                            <w:r>
-                              <w:rPr>
-                                <w:lang w:val="en-US"/>
-                              </w:rPr>
-                              <w:t>(0.0, 0.5, 0.5)   33.124372</w:t>
-                            </w:r>
-                          </w:p>
-                          <w:p>
-                            <w:pPr>
-                              <w:spacing w:after="0"/>
-                              <w:rPr>
-                                <w:lang w:val="en-US"/>
-                              </w:rPr>
-                            </w:pPr>
-                            <w:r>
-                              <w:rPr>
-                                <w:lang w:val="en-US"/>
-                              </w:rPr>
-                              <w:t>(0.0, 0.8, 0.2)   34.051413</w:t>
-                            </w:r>
-                          </w:p>
-                          <w:p>
-                            <w:pPr>
-                              <w:spacing w:after="0"/>
-                              <w:rPr>
-                                <w:lang w:val="en-US"/>
-                              </w:rPr>
-                            </w:pPr>
-                            <w:r>
-                              <w:rPr>
-                                <w:lang w:val="en-US"/>
-                              </w:rPr>
-                              <w:t>(0.0, 0.4, 0.6)   34.929826</w:t>
-                            </w:r>
-                          </w:p>
-                          <w:p>
-                            <w:pPr>
-                              <w:spacing w:after="0"/>
-                              <w:rPr>
-                                <w:lang w:val="en-US"/>
-                              </w:rPr>
-                            </w:pPr>
-                            <w:r>
-                              <w:rPr>
-                                <w:lang w:val="en-US"/>
-                              </w:rPr>
-                              <w:t>(0.1, 0.1, 0.8)   35.073833</w:t>
-                            </w:r>
-                          </w:p>
-                          <w:p>
-                            <w:pPr>
-                              <w:spacing w:after="0"/>
-                              <w:rPr>
-                                <w:lang w:val="en-US"/>
-                              </w:rPr>
-                            </w:pPr>
-                            <w:r>
-                              <w:rPr>
-                                <w:lang w:val="en-US"/>
-                              </w:rPr>
-                              <w:t>(0.0, 0.3, 0.7)   38.189292</w:t>
-                            </w:r>
-                          </w:p>
-                          <w:p>
-                            <w:pPr>
-                              <w:spacing w:after="0"/>
-                              <w:rPr>
-                                <w:lang w:val="en-US"/>
-                              </w:rPr>
-                            </w:pPr>
-                            <w:r>
-                              <w:rPr>
-                                <w:lang w:val="en-US"/>
-                              </w:rPr>
-                              <w:t>(0.0, 0.9, 0.1)   38.258003</w:t>
-                            </w:r>
-                          </w:p>
-                          <w:p>
-                            <w:pPr>
-                              <w:spacing w:after="0"/>
-                              <w:rPr>
-                                <w:lang w:val="en-US"/>
-                              </w:rPr>
-                            </w:pPr>
-                            <w:r>
-                              <w:rPr>
-                                <w:lang w:val="en-US"/>
-                              </w:rPr>
-                              <w:t>(0.0, 0.2, 0.8)   44.113399</w:t>
-                            </w:r>
-                          </w:p>
-                          <w:p>
-                            <w:pPr>
-                              <w:spacing w:after="0"/>
-                              <w:rPr>
-                                <w:lang w:val="en-US"/>
-                              </w:rPr>
-                            </w:pPr>
-                            <w:r>
-                              <w:rPr>
-                                <w:lang w:val="en-US"/>
-                              </w:rPr>
-                              <w:t>(0.5, 0.0, 0.5)   45.928346</w:t>
-                            </w:r>
-                          </w:p>
-                          <w:p>
-                            <w:pPr>
-                              <w:spacing w:after="0"/>
-                              <w:rPr>
-                                <w:lang w:val="en-US"/>
-                              </w:rPr>
-                            </w:pPr>
-                            <w:r>
-                              <w:rPr>
-                                <w:lang w:val="en-US"/>
-                              </w:rPr>
-                              <w:t>(0.4, 0.0, 0.6)   46.582250</w:t>
-                            </w:r>
-                          </w:p>
-                          <w:p>
-                            <w:pPr>
-                              <w:spacing w:after="0"/>
-                              <w:rPr>
-                                <w:lang w:val="en-US"/>
-                              </w:rPr>
-                            </w:pPr>
-                            <w:r>
-                              <w:rPr>
-                                <w:lang w:val="en-US"/>
-                              </w:rPr>
-                              <w:t>(0.6, 0.0, 0.4)   46.743145</w:t>
-                            </w:r>
-                          </w:p>
-                          <w:p>
-                            <w:pPr>
-                              <w:spacing w:after="0"/>
-                              <w:rPr>
-                                <w:lang w:val="en-US"/>
-                              </w:rPr>
-                            </w:pPr>
-                            <w:r>
-                              <w:rPr>
-                                <w:lang w:val="en-US"/>
-                              </w:rPr>
-                              <w:t>(0.3, 0.0, 0.7)   48.919995</w:t>
-                            </w:r>
-                          </w:p>
-                          <w:p>
-                            <w:pPr>
-                              <w:spacing w:after="0"/>
-                              <w:rPr>
-                                <w:lang w:val="en-US"/>
-                              </w:rPr>
-                            </w:pPr>
-                            <w:r>
-                              <w:rPr>
-                                <w:lang w:val="en-US"/>
-                              </w:rPr>
-                              <w:t>(0.7, 0.0, 0.3)   49.335388</w:t>
-                            </w:r>
-                          </w:p>
-                          <w:p>
-                            <w:pPr>
-                              <w:spacing w:after="0"/>
-                              <w:rPr>
-                                <w:lang w:val="en-US"/>
-                              </w:rPr>
-                            </w:pPr>
-                            <w:r>
-                              <w:rPr>
-                                <w:lang w:val="en-US"/>
-                              </w:rPr>
-                              <w:t>(0.2, 0.0, 0.8)   53.954278</w:t>
-                            </w:r>
-                          </w:p>
-                          <w:p>
-                            <w:pPr>
-                              <w:spacing w:after="0"/>
-                              <w:rPr>
-                                <w:lang w:val="en-US"/>
-                              </w:rPr>
-                            </w:pPr>
-                            <w:r>
-                              <w:rPr>
-                                <w:lang w:val="en-US"/>
-                              </w:rPr>
-                              <w:t>(0.8, 0.0, 0.2)   54.945940</w:t>
-                            </w:r>
-                          </w:p>
-                          <w:p>
-                            <w:pPr>
-                              <w:spacing w:after="0"/>
-                              <w:rPr>
-                                <w:lang w:val="en-US"/>
-                              </w:rPr>
-                            </w:pPr>
-                            <w:r>
-                              <w:rPr>
-                                <w:lang w:val="en-US"/>
-                              </w:rPr>
-                              <w:t>(0.0, 0.1, 0.9)   57.118817</w:t>
-                            </w:r>
-                          </w:p>
-                          <w:p>
-                            <w:pPr>
-                              <w:spacing w:after="0"/>
-                              <w:rPr>
-                                <w:lang w:val="en-US"/>
-                              </w:rPr>
-                            </w:pPr>
-                            <w:r>
-                              <w:rPr>
-                                <w:lang w:val="en-US"/>
-                              </w:rPr>
-                              <w:t>(0.1, 0.0, 0.9)   65.581803</w:t>
-                            </w:r>
-                          </w:p>
-                          <w:p>
-                            <w:pPr>
-                              <w:spacing w:after="0"/>
-                              <w:rPr>
-                                <w:lang w:val="en-US"/>
-                              </w:rPr>
-                            </w:pPr>
-                            <w:r>
-                              <w:rPr>
-                                <w:lang w:val="en-US"/>
-                              </w:rPr>
-                              <w:t>(0.9, 0.0, 0.1)   68.592990</w:t>
-                            </w:r>
-                            <w:r>
-                              <w:rPr>
-                                <w:lang w:val="en-US"/>
-                              </w:rPr>
-                              <w:br/>
-                              <w:t>(</w:t>
-                            </w:r>
-                            <w:r>
-                              <w:rPr>
-                                <w:lang w:val="en-US"/>
-                              </w:rPr>
-                              <w:t>0.0, 0.0, 1.0</w:t>
+                            </w:pPr>
+                            <w:r>
+                              <w:t xml:space="preserve"> </w:t>
+                            </w:r>
+                            <w:r>
+                              <w:t>(0.0, 0.8, 0.2)   59.627504</w:t>
+                            </w:r>
+                          </w:p>
+                          <w:p>
+                            <w:pPr>
+                              <w:spacing w:after="0"/>
+                            </w:pPr>
+                            <w:r>
+                              <w:t>(0.1, 0.4, 0.5)   61.318553</w:t>
+                            </w:r>
+                          </w:p>
+                          <w:p>
+                            <w:pPr>
+                              <w:spacing w:after="0"/>
+                            </w:pPr>
+                            <w:r>
+                              <w:t>(0.0, 0.7, 0.3)   61.563957</w:t>
+                            </w:r>
+                          </w:p>
+                          <w:p>
+                            <w:pPr>
+                              <w:spacing w:after="0"/>
+                            </w:pPr>
+                            <w:r>
+                              <w:t>(0.4, 0.1, 0.5)   61.614176</w:t>
+                            </w:r>
+                          </w:p>
+                          <w:p>
+                            <w:pPr>
+                              <w:spacing w:after="0"/>
+                            </w:pPr>
+                            <w:r>
+                              <w:t>(0.8, 0.1, 0.1)   62.137834</w:t>
+                            </w:r>
+                          </w:p>
+                          <w:p>
+                            <w:pPr>
+                              <w:spacing w:after="0"/>
+                            </w:pPr>
+                            <w:r>
+                              <w:t>(0.2, 0.2, 0.6)   64.312655</w:t>
+                            </w:r>
+                          </w:p>
+                          <w:p>
+                            <w:pPr>
+                              <w:spacing w:after="0"/>
+                            </w:pPr>
+                            <w:r>
+                              <w:t>(0.0, 0.6, 0.4)   64.620749</w:t>
+                            </w:r>
+                          </w:p>
+                          <w:p>
+                            <w:pPr>
+                              <w:spacing w:after="0"/>
+                            </w:pPr>
+                            <w:r>
+                              <w:t>(0.3, 0.1, 0.6)   65.419878</w:t>
+                            </w:r>
+                          </w:p>
+                          <w:p>
+                            <w:pPr>
+                              <w:spacing w:after="0"/>
+                            </w:pPr>
+                            <w:r>
+                              <w:t>(0.1, 0.3, 0.6)   66.030838</w:t>
+                            </w:r>
+                          </w:p>
+                          <w:p>
+                            <w:pPr>
+                              <w:spacing w:after="0"/>
+                            </w:pPr>
+                            <w:r>
+                              <w:t>(0.0, 0.5, 0.5)   68.859828</w:t>
+                            </w:r>
+                          </w:p>
+                          <w:p>
+                            <w:pPr>
+                              <w:spacing w:after="0"/>
+                            </w:pPr>
+                            <w:r>
+                              <w:t>(0.6, 0.0, 0.4)   71.140803</w:t>
+                            </w:r>
+                          </w:p>
+                          <w:p>
+                            <w:pPr>
+                              <w:spacing w:after="0"/>
+                            </w:pPr>
+                            <w:r>
+                              <w:t>(0.2, 0.1, 0.7)   71.625713</w:t>
+                            </w:r>
+                          </w:p>
+                          <w:p>
+                            <w:pPr>
+                              <w:spacing w:after="0"/>
+                            </w:pPr>
+                            <w:r>
+                              <w:t>(0.5, 0.0, 0.5)   71.732161</w:t>
+                            </w:r>
+                          </w:p>
+                          <w:p>
+                            <w:pPr>
+                              <w:spacing w:after="0"/>
+                            </w:pPr>
+                            <w:r>
+                              <w:t>(0.1, 0.2, 0.7)   72.622319</w:t>
+                            </w:r>
+                          </w:p>
+                          <w:p>
+                            <w:pPr>
+                              <w:spacing w:after="0"/>
+                            </w:pPr>
+                            <w:r>
+                              <w:t>(0.7, 0.0, 0.3)   72.652028</w:t>
+                            </w:r>
+                          </w:p>
+                          <w:p>
+                            <w:pPr>
+                              <w:spacing w:after="0"/>
+                            </w:pPr>
+                            <w:r>
+                              <w:t>(0.4, 0.0, 0.6)   74.226364</w:t>
+                            </w:r>
+                          </w:p>
+                          <w:p>
+                            <w:pPr>
+                              <w:spacing w:after="0"/>
+                            </w:pPr>
+                            <w:r>
+                              <w:t>(0.0, 0.4, 0.6)   74.629917</w:t>
+                            </w:r>
+                          </w:p>
+                          <w:p>
+                            <w:pPr>
+                              <w:spacing w:after="0"/>
+                            </w:pPr>
+                            <w:r>
+                              <w:t>(0.8, 0.0, 0.2)   77.439629</w:t>
+                            </w:r>
+                          </w:p>
+                          <w:p>
+                            <w:pPr>
+                              <w:spacing w:after="0"/>
+                            </w:pPr>
+                            <w:r>
+                              <w:t>(0.3, 0.0, 0.7)   79.029286</w:t>
+                            </w:r>
+                          </w:p>
+                          <w:p>
+                            <w:pPr>
+                              <w:spacing w:after="0"/>
+                            </w:pPr>
+                            <w:r>
+                              <w:t>(0.1, 0.1, 0.8)   82.634682</w:t>
+                            </w:r>
+                          </w:p>
+                          <w:p>
+                            <w:pPr>
+                              <w:spacing w:after="0"/>
+                            </w:pPr>
+                            <w:r>
+                              <w:t>(0.0, 0.3, 0.7)   82.687762</w:t>
+                            </w:r>
+                          </w:p>
+                          <w:p>
+                            <w:pPr>
+                              <w:spacing w:after="0"/>
+                            </w:pPr>
+                            <w:r>
+                              <w:t>(0.2, 0.0, 0.8)   87.508771</w:t>
+                            </w:r>
+                          </w:p>
+                          <w:p>
+                            <w:pPr>
+                              <w:spacing w:after="0"/>
+                            </w:pPr>
+                            <w:r>
+                              <w:t>(0.9, 0.0, 0.1)   90.453036</w:t>
+                            </w:r>
+                          </w:p>
+                          <w:p>
+                            <w:pPr>
+                              <w:spacing w:after="0"/>
+                            </w:pPr>
+                            <w:r>
+                              <w:t>(0.0, 0.2, 0.8)   94.729557</w:t>
+                            </w:r>
+                          </w:p>
+                          <w:p>
+                            <w:pPr>
+                              <w:spacing w:after="0"/>
+                            </w:pPr>
+                            <w:r>
+                              <w:t>(0.1, 0.0, 0.9</w:t>
                             </w:r>
                             <w:proofErr w:type="gramStart"/>
                             <w:r>
-                              <w:rPr>
-                                <w:lang w:val="en-US"/>
-                              </w:rPr>
-                              <w:t>)  189.623023</w:t>
+                              <w:t>)  104.210141</w:t>
                             </w:r>
                             <w:proofErr w:type="gramEnd"/>
                           </w:p>
-                          <w:p/>
+                          <w:p>
+                            <w:pPr>
+                              <w:spacing w:after="0"/>
+                            </w:pPr>
+                            <w:r>
+                              <w:t>(0.0, 0.1, 0.9</w:t>
+                            </w:r>
+                            <w:proofErr w:type="gramStart"/>
+                            <w:r>
+                              <w:t>)  115.664846</w:t>
+                            </w:r>
+                            <w:proofErr w:type="gramEnd"/>
+                          </w:p>
+                          <w:p>
+                            <w:pPr>
+                              <w:spacing w:after="0"/>
+                            </w:pPr>
+                            <w:r>
+                              <w:t>(0.0, 0.0, 1.0</w:t>
+                            </w:r>
+                            <w:proofErr w:type="gramStart"/>
+                            <w:r>
+                              <w:t>)  189.624432</w:t>
+                            </w:r>
+                            <w:proofErr w:type="gramEnd"/>
+                          </w:p>
                         </w:txbxContent>
                       </wps:txbx>
                       <wps:bodyPr rot="0" vert="horz" wrap="square" lIns="91440" tIns="45720" rIns="91440" bIns="45720" anchor="t" anchorCtr="0">
@@ -1465,395 +935,243 @@
           </mc:Choice>
           <mc:Fallback>
             <w:pict>
-              <v:shape w14:anchorId="2E36600C" id="_x0000_s1027" type="#_x0000_t202" style="position:absolute;margin-left:243pt;margin-top:27.9pt;width:138pt;height:405pt;z-index:251660288;visibility:visible;mso-wrap-style:square;mso-width-percent:0;mso-height-percent:0;mso-wrap-distance-left:9pt;mso-wrap-distance-top:3.6pt;mso-wrap-distance-right:9pt;mso-wrap-distance-bottom:3.6pt;mso-position-horizontal:absolute;mso-position-horizontal-relative:page;mso-position-vertical:absolute;mso-position-vertical-relative:text;mso-width-percent:0;mso-height-percent:0;mso-width-relative:margin;mso-height-relative:margin;v-text-anchor:top" o:gfxdata="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">
+              <v:shape w14:anchorId="2E36600C" id="_x0000_s1027" type="#_x0000_t202" style="position:absolute;margin-left:243.6pt;margin-top:8.45pt;width:162pt;height:405pt;z-index:251660288;visibility:visible;mso-wrap-style:square;mso-width-percent:0;mso-height-percent:0;mso-wrap-distance-left:9pt;mso-wrap-distance-top:3.6pt;mso-wrap-distance-right:9pt;mso-wrap-distance-bottom:3.6pt;mso-position-horizontal:absolute;mso-position-horizontal-relative:page;mso-position-vertical:absolute;mso-position-vertical-relative:text;mso-width-percent:0;mso-height-percent:0;mso-width-relative:margin;mso-height-relative:margin;v-text-anchor:top" o:gfxdata="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">
                 <v:textbox>
                   <w:txbxContent>
                     <w:p>
                       <w:pPr>
                         <w:spacing w:after="0"/>
-                        <w:rPr>
-                          <w:lang w:val="en-US"/>
-                        </w:rPr>
-                      </w:pPr>
-                      <w:r>
-                        <w:rPr>
-                          <w:lang w:val="en-US"/>
-                        </w:rPr>
-                        <w:t xml:space="preserve"> (0.1, 0.8, 0.1)   26.635139</w:t>
-                      </w:r>
-                    </w:p>
-                    <w:p>
-                      <w:pPr>
-                        <w:spacing w:after="0"/>
-                        <w:rPr>
-                          <w:lang w:val="en-US"/>
-                        </w:rPr>
-                      </w:pPr>
-                      <w:r>
-                        <w:rPr>
-                          <w:lang w:val="en-US"/>
-                        </w:rPr>
-                        <w:t>(0.1, 0.3, 0.6)   26.657232</w:t>
-                      </w:r>
-                    </w:p>
-                    <w:p>
-                      <w:pPr>
-                        <w:spacing w:after="0"/>
-                        <w:rPr>
-                          <w:lang w:val="en-US"/>
-                        </w:rPr>
-                      </w:pPr>
-                      <w:r>
-                        <w:rPr>
-                          <w:lang w:val="en-US"/>
-                        </w:rPr>
-                        <w:t>(0.7, 0.1, 0.2)   26.839233</w:t>
-                      </w:r>
-                    </w:p>
-                    <w:p>
-                      <w:pPr>
-                        <w:spacing w:after="0"/>
-                        <w:rPr>
-                          <w:lang w:val="en-US"/>
-                        </w:rPr>
-                      </w:pPr>
-                      <w:r>
-                        <w:rPr>
-                          <w:lang w:val="en-US"/>
-                        </w:rPr>
-                        <w:t>(0.3, 0.1, 0.6)   27.657813</w:t>
-                      </w:r>
-                    </w:p>
-                    <w:p>
-                      <w:pPr>
-                        <w:spacing w:after="0"/>
-                        <w:rPr>
-                          <w:lang w:val="en-US"/>
-                        </w:rPr>
-                      </w:pPr>
-                      <w:r>
-                        <w:rPr>
-                          <w:lang w:val="en-US"/>
-                        </w:rPr>
-                        <w:t>(0.1, 0.2, 0.7)   29.466391</w:t>
-                      </w:r>
-                    </w:p>
-                    <w:p>
-                      <w:pPr>
-                        <w:spacing w:after="0"/>
-                        <w:rPr>
-                          <w:lang w:val="en-US"/>
-                        </w:rPr>
-                      </w:pPr>
-                      <w:r>
-                        <w:rPr>
-                          <w:lang w:val="en-US"/>
-                        </w:rPr>
-                        <w:t>(0.8, 0.1, 0.1)   29.507566</w:t>
-                      </w:r>
-                    </w:p>
-                    <w:p>
-                      <w:pPr>
-                        <w:spacing w:after="0"/>
-                        <w:rPr>
-                          <w:lang w:val="en-US"/>
-                        </w:rPr>
-                      </w:pPr>
-                      <w:r>
-                        <w:rPr>
-                          <w:lang w:val="en-US"/>
-                        </w:rPr>
-                        <w:t>(0.2, 0.1, 0.7)   30.116837</w:t>
-                      </w:r>
-                    </w:p>
-                    <w:p>
-                      <w:pPr>
-                        <w:spacing w:after="0"/>
-                        <w:rPr>
-                          <w:lang w:val="en-US"/>
-                        </w:rPr>
-                      </w:pPr>
-                      <w:r>
-                        <w:rPr>
-                          <w:lang w:val="en-US"/>
-                        </w:rPr>
-                        <w:t>(0.0, 0.6, 0.4)   32.353701</w:t>
-                      </w:r>
-                    </w:p>
-                    <w:p>
-                      <w:pPr>
-                        <w:spacing w:after="0"/>
-                        <w:rPr>
-                          <w:lang w:val="en-US"/>
-                        </w:rPr>
-                      </w:pPr>
-                      <w:r>
-                        <w:rPr>
-                          <w:lang w:val="en-US"/>
-                        </w:rPr>
-                        <w:t>(0.0, 0.7, 0.3)   32.557452</w:t>
-                      </w:r>
-                    </w:p>
-                    <w:p>
-                      <w:pPr>
-                        <w:spacing w:after="0"/>
-                        <w:rPr>
-                          <w:lang w:val="en-US"/>
-                        </w:rPr>
-                      </w:pPr>
-                      <w:r>
-                        <w:rPr>
-                          <w:lang w:val="en-US"/>
-                        </w:rPr>
-                        <w:t>(0.0, 0.5, 0.5)   33.124372</w:t>
-                      </w:r>
-                    </w:p>
-                    <w:p>
-                      <w:pPr>
-                        <w:spacing w:after="0"/>
-                        <w:rPr>
-                          <w:lang w:val="en-US"/>
-                        </w:rPr>
-                      </w:pPr>
-                      <w:r>
-                        <w:rPr>
-                          <w:lang w:val="en-US"/>
-                        </w:rPr>
-                        <w:t>(0.0, 0.8, 0.2)   34.051413</w:t>
-                      </w:r>
-                    </w:p>
-                    <w:p>
-                      <w:pPr>
-                        <w:spacing w:after="0"/>
-                        <w:rPr>
-                          <w:lang w:val="en-US"/>
-                        </w:rPr>
-                      </w:pPr>
-                      <w:r>
-                        <w:rPr>
-                          <w:lang w:val="en-US"/>
-                        </w:rPr>
-                        <w:t>(0.0, 0.4, 0.6)   34.929826</w:t>
-                      </w:r>
-                    </w:p>
-                    <w:p>
-                      <w:pPr>
-                        <w:spacing w:after="0"/>
-                        <w:rPr>
-                          <w:lang w:val="en-US"/>
-                        </w:rPr>
-                      </w:pPr>
-                      <w:r>
-                        <w:rPr>
-                          <w:lang w:val="en-US"/>
-                        </w:rPr>
-                        <w:t>(0.1, 0.1, 0.8)   35.073833</w:t>
-                      </w:r>
-                    </w:p>
-                    <w:p>
-                      <w:pPr>
-                        <w:spacing w:after="0"/>
-                        <w:rPr>
-                          <w:lang w:val="en-US"/>
-                        </w:rPr>
-                      </w:pPr>
-                      <w:r>
-                        <w:rPr>
-                          <w:lang w:val="en-US"/>
-                        </w:rPr>
-                        <w:t>(0.0, 0.3, 0.7)   38.189292</w:t>
-                      </w:r>
-                    </w:p>
-                    <w:p>
-                      <w:pPr>
-                        <w:spacing w:after="0"/>
-                        <w:rPr>
-                          <w:lang w:val="en-US"/>
-                        </w:rPr>
-                      </w:pPr>
-                      <w:r>
-                        <w:rPr>
-                          <w:lang w:val="en-US"/>
-                        </w:rPr>
-                        <w:t>(0.0, 0.9, 0.1)   38.258003</w:t>
-                      </w:r>
-                    </w:p>
-                    <w:p>
-                      <w:pPr>
-                        <w:spacing w:after="0"/>
-                        <w:rPr>
-                          <w:lang w:val="en-US"/>
-                        </w:rPr>
-                      </w:pPr>
-                      <w:r>
-                        <w:rPr>
-                          <w:lang w:val="en-US"/>
-                        </w:rPr>
-                        <w:t>(0.0, 0.2, 0.8)   44.113399</w:t>
-                      </w:r>
-                    </w:p>
-                    <w:p>
-                      <w:pPr>
-                        <w:spacing w:after="0"/>
-                        <w:rPr>
-                          <w:lang w:val="en-US"/>
-                        </w:rPr>
-                      </w:pPr>
-                      <w:r>
-                        <w:rPr>
-                          <w:lang w:val="en-US"/>
-                        </w:rPr>
-                        <w:t>(0.5, 0.0, 0.5)   45.928346</w:t>
-                      </w:r>
-                    </w:p>
-                    <w:p>
-                      <w:pPr>
-                        <w:spacing w:after="0"/>
-                        <w:rPr>
-                          <w:lang w:val="en-US"/>
-                        </w:rPr>
-                      </w:pPr>
-                      <w:r>
-                        <w:rPr>
-                          <w:lang w:val="en-US"/>
-                        </w:rPr>
-                        <w:t>(0.4, 0.0, 0.6)   46.582250</w:t>
-                      </w:r>
-                    </w:p>
-                    <w:p>
-                      <w:pPr>
-                        <w:spacing w:after="0"/>
-                        <w:rPr>
-                          <w:lang w:val="en-US"/>
-                        </w:rPr>
-                      </w:pPr>
-                      <w:r>
-                        <w:rPr>
-                          <w:lang w:val="en-US"/>
-                        </w:rPr>
-                        <w:t>(0.6, 0.0, 0.4)   46.743145</w:t>
-                      </w:r>
-                    </w:p>
-                    <w:p>
-                      <w:pPr>
-                        <w:spacing w:after="0"/>
-                        <w:rPr>
-                          <w:lang w:val="en-US"/>
-                        </w:rPr>
-                      </w:pPr>
-                      <w:r>
-                        <w:rPr>
-                          <w:lang w:val="en-US"/>
-                        </w:rPr>
-                        <w:t>(0.3, 0.0, 0.7)   48.919995</w:t>
-                      </w:r>
-                    </w:p>
-                    <w:p>
-                      <w:pPr>
-                        <w:spacing w:after="0"/>
-                        <w:rPr>
-                          <w:lang w:val="en-US"/>
-                        </w:rPr>
-                      </w:pPr>
-                      <w:r>
-                        <w:rPr>
-                          <w:lang w:val="en-US"/>
-                        </w:rPr>
-                        <w:t>(0.7, 0.0, 0.3)   49.335388</w:t>
-                      </w:r>
-                    </w:p>
-                    <w:p>
-                      <w:pPr>
-                        <w:spacing w:after="0"/>
-                        <w:rPr>
-                          <w:lang w:val="en-US"/>
-                        </w:rPr>
-                      </w:pPr>
-                      <w:r>
-                        <w:rPr>
-                          <w:lang w:val="en-US"/>
-                        </w:rPr>
-                        <w:t>(0.2, 0.0, 0.8)   53.954278</w:t>
-                      </w:r>
-                    </w:p>
-                    <w:p>
-                      <w:pPr>
-                        <w:spacing w:after="0"/>
-                        <w:rPr>
-                          <w:lang w:val="en-US"/>
-                        </w:rPr>
-                      </w:pPr>
-                      <w:r>
-                        <w:rPr>
-                          <w:lang w:val="en-US"/>
-                        </w:rPr>
-                        <w:t>(0.8, 0.0, 0.2)   54.945940</w:t>
-                      </w:r>
-                    </w:p>
-                    <w:p>
-                      <w:pPr>
-                        <w:spacing w:after="0"/>
-                        <w:rPr>
-                          <w:lang w:val="en-US"/>
-                        </w:rPr>
-                      </w:pPr>
-                      <w:r>
-                        <w:rPr>
-                          <w:lang w:val="en-US"/>
-                        </w:rPr>
-                        <w:t>(0.0, 0.1, 0.9)   57.118817</w:t>
-                      </w:r>
-                    </w:p>
-                    <w:p>
-                      <w:pPr>
-                        <w:spacing w:after="0"/>
-                        <w:rPr>
-                          <w:lang w:val="en-US"/>
-                        </w:rPr>
-                      </w:pPr>
-                      <w:r>
-                        <w:rPr>
-                          <w:lang w:val="en-US"/>
-                        </w:rPr>
-                        <w:t>(0.1, 0.0, 0.9)   65.581803</w:t>
-                      </w:r>
-                    </w:p>
-                    <w:p>
-                      <w:pPr>
-                        <w:spacing w:after="0"/>
-                        <w:rPr>
-                          <w:lang w:val="en-US"/>
-                        </w:rPr>
-                      </w:pPr>
-                      <w:r>
-                        <w:rPr>
-                          <w:lang w:val="en-US"/>
-                        </w:rPr>
-                        <w:t>(0.9, 0.0, 0.1)   68.592990</w:t>
-                      </w:r>
-                      <w:r>
-                        <w:rPr>
-                          <w:lang w:val="en-US"/>
-                        </w:rPr>
-                        <w:br/>
-                        <w:t>(</w:t>
-                      </w:r>
-                      <w:r>
-                        <w:rPr>
-                          <w:lang w:val="en-US"/>
-                        </w:rPr>
-                        <w:t>0.0, 0.0, 1.0</w:t>
+                      </w:pPr>
+                      <w:r>
+                        <w:t xml:space="preserve"> </w:t>
+                      </w:r>
+                      <w:r>
+                        <w:t>(0.0, 0.8, 0.2)   59.627504</w:t>
+                      </w:r>
+                    </w:p>
+                    <w:p>
+                      <w:pPr>
+                        <w:spacing w:after="0"/>
+                      </w:pPr>
+                      <w:r>
+                        <w:t>(0.1, 0.4, 0.5)   61.318553</w:t>
+                      </w:r>
+                    </w:p>
+                    <w:p>
+                      <w:pPr>
+                        <w:spacing w:after="0"/>
+                      </w:pPr>
+                      <w:r>
+                        <w:t>(0.0, 0.7, 0.3)   61.563957</w:t>
+                      </w:r>
+                    </w:p>
+                    <w:p>
+                      <w:pPr>
+                        <w:spacing w:after="0"/>
+                      </w:pPr>
+                      <w:r>
+                        <w:t>(0.4, 0.1, 0.5)   61.614176</w:t>
+                      </w:r>
+                    </w:p>
+                    <w:p>
+                      <w:pPr>
+                        <w:spacing w:after="0"/>
+                      </w:pPr>
+                      <w:r>
+                        <w:t>(0.8, 0.1, 0.1)   62.137834</w:t>
+                      </w:r>
+                    </w:p>
+                    <w:p>
+                      <w:pPr>
+                        <w:spacing w:after="0"/>
+                      </w:pPr>
+                      <w:r>
+                        <w:t>(0.2, 0.2, 0.6)   64.312655</w:t>
+                      </w:r>
+                    </w:p>
+                    <w:p>
+                      <w:pPr>
+                        <w:spacing w:after="0"/>
+                      </w:pPr>
+                      <w:r>
+                        <w:t>(0.0, 0.6, 0.4)   64.620749</w:t>
+                      </w:r>
+                    </w:p>
+                    <w:p>
+                      <w:pPr>
+                        <w:spacing w:after="0"/>
+                      </w:pPr>
+                      <w:r>
+                        <w:t>(0.3, 0.1, 0.6)   65.419878</w:t>
+                      </w:r>
+                    </w:p>
+                    <w:p>
+                      <w:pPr>
+                        <w:spacing w:after="0"/>
+                      </w:pPr>
+                      <w:r>
+                        <w:t>(0.1, 0.3, 0.6)   66.030838</w:t>
+                      </w:r>
+                    </w:p>
+                    <w:p>
+                      <w:pPr>
+                        <w:spacing w:after="0"/>
+                      </w:pPr>
+                      <w:r>
+                        <w:t>(0.0, 0.5, 0.5)   68.859828</w:t>
+                      </w:r>
+                    </w:p>
+                    <w:p>
+                      <w:pPr>
+                        <w:spacing w:after="0"/>
+                      </w:pPr>
+                      <w:r>
+                        <w:t>(0.6, 0.0, 0.4)   71.140803</w:t>
+                      </w:r>
+                    </w:p>
+                    <w:p>
+                      <w:pPr>
+                        <w:spacing w:after="0"/>
+                      </w:pPr>
+                      <w:r>
+                        <w:t>(0.2, 0.1, 0.7)   71.625713</w:t>
+                      </w:r>
+                    </w:p>
+                    <w:p>
+                      <w:pPr>
+                        <w:spacing w:after="0"/>
+                      </w:pPr>
+                      <w:r>
+                        <w:t>(0.5, 0.0, 0.5)   71.732161</w:t>
+                      </w:r>
+                    </w:p>
+                    <w:p>
+                      <w:pPr>
+                        <w:spacing w:after="0"/>
+                      </w:pPr>
+                      <w:r>
+                        <w:t>(0.1, 0.2, 0.7)   72.622319</w:t>
+                      </w:r>
+                    </w:p>
+                    <w:p>
+                      <w:pPr>
+                        <w:spacing w:after="0"/>
+                      </w:pPr>
+                      <w:r>
+                        <w:t>(0.7, 0.0, 0.3)   72.652028</w:t>
+                      </w:r>
+                    </w:p>
+                    <w:p>
+                      <w:pPr>
+                        <w:spacing w:after="0"/>
+                      </w:pPr>
+                      <w:r>
+                        <w:t>(0.4, 0.0, 0.6)   74.226364</w:t>
+                      </w:r>
+                    </w:p>
+                    <w:p>
+                      <w:pPr>
+                        <w:spacing w:after="0"/>
+                      </w:pPr>
+                      <w:r>
+                        <w:t>(0.0, 0.4, 0.6)   74.629917</w:t>
+                      </w:r>
+                    </w:p>
+                    <w:p>
+                      <w:pPr>
+                        <w:spacing w:after="0"/>
+                      </w:pPr>
+                      <w:r>
+                        <w:t>(0.8, 0.0, 0.2)   77.439629</w:t>
+                      </w:r>
+                    </w:p>
+                    <w:p>
+                      <w:pPr>
+                        <w:spacing w:after="0"/>
+                      </w:pPr>
+                      <w:r>
+                        <w:t>(0.3, 0.0, 0.7)   79.029286</w:t>
+                      </w:r>
+                    </w:p>
+                    <w:p>
+                      <w:pPr>
+                        <w:spacing w:after="0"/>
+                      </w:pPr>
+                      <w:r>
+                        <w:t>(0.1, 0.1, 0.8)   82.634682</w:t>
+                      </w:r>
+                    </w:p>
+                    <w:p>
+                      <w:pPr>
+                        <w:spacing w:after="0"/>
+                      </w:pPr>
+                      <w:r>
+                        <w:t>(0.0, 0.3, 0.7)   82.687762</w:t>
+                      </w:r>
+                    </w:p>
+                    <w:p>
+                      <w:pPr>
+                        <w:spacing w:after="0"/>
+                      </w:pPr>
+                      <w:r>
+                        <w:t>(0.2, 0.0, 0.8)   87.508771</w:t>
+                      </w:r>
+                    </w:p>
+                    <w:p>
+                      <w:pPr>
+                        <w:spacing w:after="0"/>
+                      </w:pPr>
+                      <w:r>
+                        <w:t>(0.9, 0.0, 0.1)   90.453036</w:t>
+                      </w:r>
+                    </w:p>
+                    <w:p>
+                      <w:pPr>
+                        <w:spacing w:after="0"/>
+                      </w:pPr>
+                      <w:r>
+                        <w:t>(0.0, 0.2, 0.8)   94.729557</w:t>
+                      </w:r>
+                    </w:p>
+                    <w:p>
+                      <w:pPr>
+                        <w:spacing w:after="0"/>
+                      </w:pPr>
+                      <w:r>
+                        <w:t>(0.1, 0.0, 0.9</w:t>
                       </w:r>
                       <w:proofErr w:type="gramStart"/>
                       <w:r>
-                        <w:rPr>
-                          <w:lang w:val="en-US"/>
-                        </w:rPr>
-                        <w:t>)  189.623023</w:t>
+                        <w:t>)  104.210141</w:t>
                       </w:r>
                       <w:proofErr w:type="gramEnd"/>
                     </w:p>
-                    <w:p/>
+                    <w:p>
+                      <w:pPr>
+                        <w:spacing w:after="0"/>
+                      </w:pPr>
+                      <w:r>
+                        <w:t>(0.0, 0.1, 0.9</w:t>
+                      </w:r>
+                      <w:proofErr w:type="gramStart"/>
+                      <w:r>
+                        <w:t>)  115.664846</w:t>
+                      </w:r>
+                      <w:proofErr w:type="gramEnd"/>
+                    </w:p>
+                    <w:p>
+                      <w:pPr>
+                        <w:spacing w:after="0"/>
+                      </w:pPr>
+                      <w:r>
+                        <w:t>(0.0, 0.0, 1.0</w:t>
+                      </w:r>
+                      <w:proofErr w:type="gramStart"/>
+                      <w:r>
+                        <w:t>)  189.624432</w:t>
+                      </w:r>
+                      <w:proofErr w:type="gramEnd"/>
+                    </w:p>
                   </w:txbxContent>
                 </v:textbox>
                 <w10:wrap type="square" anchorx="page"/>
@@ -1863,234 +1181,45 @@
         </mc:AlternateContent>
       </w:r>
     </w:p>
+    <w:p/>
+    <w:p/>
+    <w:p/>
+    <w:p/>
+    <w:p/>
+    <w:p/>
+    <w:p/>
+    <w:p/>
+    <w:p/>
+    <w:p/>
+    <w:p/>
+    <w:p/>
+    <w:p/>
+    <w:p/>
+    <w:p/>
+    <w:p/>
+    <w:p/>
+    <w:p/>
+    <w:p/>
+    <w:p/>
+    <w:p/>
+    <w:p/>
+    <w:p/>
+    <w:p/>
+    <w:p/>
+    <w:p/>
     <w:p>
-      <w:pPr>
-        <w:rPr>
-          <w:lang w:val="en-US"/>
-        </w:rPr>
-      </w:pPr>
-    </w:p>
-    <w:p>
-      <w:pPr>
-        <w:rPr>
-          <w:lang w:val="en-US"/>
-        </w:rPr>
-      </w:pPr>
-    </w:p>
-    <w:p>
-      <w:pPr>
-        <w:rPr>
-          <w:lang w:val="en-US"/>
-        </w:rPr>
-      </w:pPr>
-    </w:p>
-    <w:p>
-      <w:pPr>
-        <w:rPr>
-          <w:lang w:val="en-US"/>
-        </w:rPr>
-      </w:pPr>
-    </w:p>
-    <w:p>
-      <w:pPr>
-        <w:rPr>
-          <w:lang w:val="en-US"/>
-        </w:rPr>
-      </w:pPr>
-    </w:p>
-    <w:p>
-      <w:pPr>
-        <w:rPr>
-          <w:lang w:val="en-US"/>
-        </w:rPr>
-      </w:pPr>
-    </w:p>
-    <w:p>
-      <w:pPr>
-        <w:rPr>
-          <w:lang w:val="en-US"/>
-        </w:rPr>
-      </w:pPr>
-    </w:p>
-    <w:p>
-      <w:pPr>
-        <w:rPr>
-          <w:lang w:val="en-US"/>
-        </w:rPr>
-      </w:pPr>
-    </w:p>
-    <w:p>
-      <w:pPr>
-        <w:rPr>
-          <w:lang w:val="en-US"/>
-        </w:rPr>
-      </w:pPr>
-    </w:p>
-    <w:p>
-      <w:pPr>
-        <w:rPr>
-          <w:lang w:val="en-US"/>
-        </w:rPr>
-      </w:pPr>
-    </w:p>
-    <w:p>
-      <w:pPr>
-        <w:rPr>
-          <w:lang w:val="en-US"/>
-        </w:rPr>
-      </w:pPr>
-    </w:p>
-    <w:p>
-      <w:pPr>
-        <w:rPr>
-          <w:lang w:val="en-US"/>
-        </w:rPr>
-      </w:pPr>
-    </w:p>
-    <w:p>
-      <w:pPr>
-        <w:rPr>
-          <w:lang w:val="en-US"/>
-        </w:rPr>
-      </w:pPr>
-    </w:p>
-    <w:p>
-      <w:pPr>
-        <w:rPr>
-          <w:lang w:val="en-US"/>
-        </w:rPr>
-      </w:pPr>
-    </w:p>
-    <w:p>
-      <w:pPr>
-        <w:rPr>
-          <w:lang w:val="en-US"/>
-        </w:rPr>
-      </w:pPr>
-    </w:p>
-    <w:p>
-      <w:pPr>
-        <w:rPr>
-          <w:lang w:val="en-US"/>
-        </w:rPr>
-      </w:pPr>
-    </w:p>
-    <w:p>
-      <w:pPr>
-        <w:rPr>
-          <w:lang w:val="en-US"/>
-        </w:rPr>
-      </w:pPr>
-    </w:p>
-    <w:p>
-      <w:pPr>
-        <w:rPr>
-          <w:lang w:val="en-US"/>
-        </w:rPr>
-      </w:pPr>
-    </w:p>
-    <w:p>
-      <w:pPr>
-        <w:rPr>
-          <w:lang w:val="en-US"/>
-        </w:rPr>
-      </w:pPr>
-    </w:p>
-    <w:p>
-      <w:pPr>
-        <w:rPr>
-          <w:lang w:val="en-US"/>
-        </w:rPr>
-      </w:pPr>
-    </w:p>
-    <w:p>
-      <w:pPr>
-        <w:rPr>
-          <w:lang w:val="en-US"/>
-        </w:rPr>
-      </w:pPr>
-    </w:p>
-    <w:p>
-      <w:pPr>
-        <w:rPr>
-          <w:lang w:val="en-US"/>
-        </w:rPr>
-      </w:pPr>
-    </w:p>
-    <w:p>
-      <w:pPr>
-        <w:rPr>
-          <w:lang w:val="en-US"/>
-        </w:rPr>
-      </w:pPr>
-    </w:p>
-    <w:p>
-      <w:pPr>
-        <w:rPr>
-          <w:lang w:val="en-US"/>
-        </w:rPr>
-      </w:pPr>
-    </w:p>
-    <w:p>
-      <w:pPr>
-        <w:rPr>
-          <w:lang w:val="en-US"/>
-        </w:rPr>
-      </w:pPr>
-    </w:p>
-    <w:p>
-      <w:pPr>
-        <w:rPr>
-          <w:lang w:val="en-US"/>
-        </w:rPr>
-      </w:pPr>
-    </w:p>
-    <w:p>
-      <w:pPr>
-        <w:rPr>
-          <w:lang w:val="en-US"/>
-        </w:rPr>
-      </w:pPr>
-    </w:p>
-    <w:p>
-      <w:pPr>
-        <w:rPr>
-          <w:lang w:val="en-US"/>
-        </w:rPr>
-      </w:pPr>
-      <w:bookmarkStart w:id="0" w:name="_GoBack"/>
-      <w:bookmarkEnd w:id="0"/>
       <w:r>
-        <w:rPr>
-          <w:lang w:val="en-US"/>
-        </w:rPr>
         <w:lastRenderedPageBreak/>
         <w:t>2. Neural language model</w:t>
       </w:r>
     </w:p>
     <w:p>
-      <w:pPr>
-        <w:rPr>
-          <w:lang w:val="en-US"/>
-        </w:rPr>
-      </w:pPr>
       <w:r>
-        <w:rPr>
-          <w:lang w:val="en-US"/>
-        </w:rPr>
         <w:t>(a)</w:t>
       </w:r>
     </w:p>
     <w:p>
-      <w:pPr>
-        <w:rPr>
-          <w:lang w:val="en-US"/>
-        </w:rPr>
-      </w:pPr>
       <w:r>
-        <w:rPr>
-          <w:lang w:val="en-US"/>
-        </w:rPr>
         <w:t>Given the following definitions:</w:t>
       </w:r>
     </w:p>
@@ -2098,7 +1227,6 @@
       <w:pPr>
         <w:rPr>
           <w:rFonts w:eastAsiaTheme="minorEastAsia"/>
-          <w:lang w:val="en-US"/>
         </w:rPr>
       </w:pPr>
       <m:oMathPara>
@@ -2109,7 +1237,6 @@
                 <w:rPr>
                   <w:rFonts w:ascii="Cambria Math" w:hAnsi="Cambria Math"/>
                   <w:i/>
-                  <w:lang w:val="en-US"/>
                 </w:rPr>
               </m:ctrlPr>
             </m:accPr>
@@ -2117,7 +1244,6 @@
               <m:r>
                 <w:rPr>
                   <w:rFonts w:ascii="Cambria Math" w:hAnsi="Cambria Math"/>
-                  <w:lang w:val="en-US"/>
                 </w:rPr>
                 <m:t>y</m:t>
               </m:r>
@@ -2126,7 +1252,6 @@
           <m:r>
             <w:rPr>
               <w:rFonts w:ascii="Cambria Math" w:hAnsi="Cambria Math"/>
-              <w:lang w:val="en-US"/>
             </w:rPr>
             <m:t>=softmax</m:t>
           </m:r>
@@ -2136,7 +1261,6 @@
                 <w:rPr>
                   <w:rFonts w:ascii="Cambria Math" w:hAnsi="Cambria Math"/>
                   <w:i/>
-                  <w:lang w:val="en-US"/>
                 </w:rPr>
               </m:ctrlPr>
             </m:dPr>
@@ -2144,7 +1268,6 @@
               <m:r>
                 <w:rPr>
                   <w:rFonts w:ascii="Cambria Math" w:hAnsi="Cambria Math"/>
-                  <w:lang w:val="en-US"/>
                 </w:rPr>
                 <m:t>θ</m:t>
               </m:r>
@@ -2157,7 +1280,6 @@
       <w:pPr>
         <w:rPr>
           <w:rFonts w:eastAsiaTheme="minorEastAsia"/>
-          <w:lang w:val="en-US"/>
         </w:rPr>
       </w:pPr>
       <m:oMathPara>
@@ -2165,7 +1287,6 @@
           <m:r>
             <w:rPr>
               <w:rFonts w:ascii="Cambria Math" w:eastAsiaTheme="minorEastAsia" w:hAnsi="Cambria Math"/>
-              <w:lang w:val="en-US"/>
             </w:rPr>
             <m:t>softmax</m:t>
           </m:r>
@@ -2175,7 +1296,6 @@
                 <w:rPr>
                   <w:rFonts w:ascii="Cambria Math" w:eastAsiaTheme="minorEastAsia" w:hAnsi="Cambria Math"/>
                   <w:i/>
-                  <w:lang w:val="en-US"/>
                 </w:rPr>
               </m:ctrlPr>
             </m:sSubPr>
@@ -2186,7 +1306,6 @@
                     <w:rPr>
                       <w:rFonts w:ascii="Cambria Math" w:eastAsiaTheme="minorEastAsia" w:hAnsi="Cambria Math"/>
                       <w:i/>
-                      <w:lang w:val="en-US"/>
                     </w:rPr>
                   </m:ctrlPr>
                 </m:dPr>
@@ -2194,7 +1313,6 @@
                   <m:r>
                     <w:rPr>
                       <w:rFonts w:ascii="Cambria Math" w:eastAsiaTheme="minorEastAsia" w:hAnsi="Cambria Math"/>
-                      <w:lang w:val="en-US"/>
                     </w:rPr>
                     <m:t>θ</m:t>
                   </m:r>
@@ -2205,7 +1323,6 @@
               <m:r>
                 <w:rPr>
                   <w:rFonts w:ascii="Cambria Math" w:eastAsiaTheme="minorEastAsia" w:hAnsi="Cambria Math"/>
-                  <w:lang w:val="en-US"/>
                 </w:rPr>
                 <m:t>i</m:t>
               </m:r>
@@ -2214,7 +1331,6 @@
           <m:r>
             <w:rPr>
               <w:rFonts w:ascii="Cambria Math" w:eastAsiaTheme="minorEastAsia" w:hAnsi="Cambria Math"/>
-              <w:lang w:val="en-US"/>
             </w:rPr>
             <m:t>=</m:t>
           </m:r>
@@ -2224,7 +1340,6 @@
                 <w:rPr>
                   <w:rFonts w:ascii="Cambria Math" w:eastAsiaTheme="minorEastAsia" w:hAnsi="Cambria Math"/>
                   <w:i/>
-                  <w:lang w:val="en-US"/>
                 </w:rPr>
               </m:ctrlPr>
             </m:fPr>
@@ -2235,7 +1350,6 @@
                     <w:rPr>
                       <w:rFonts w:ascii="Cambria Math" w:eastAsiaTheme="minorEastAsia" w:hAnsi="Cambria Math"/>
                       <w:i/>
-                      <w:lang w:val="en-US"/>
                     </w:rPr>
                   </m:ctrlPr>
                 </m:sSupPr>
@@ -2243,7 +1357,6 @@
                   <m:r>
                     <w:rPr>
                       <w:rFonts w:ascii="Cambria Math" w:eastAsiaTheme="minorEastAsia" w:hAnsi="Cambria Math"/>
-                      <w:lang w:val="en-US"/>
                     </w:rPr>
                     <m:t>e</m:t>
                   </m:r>
@@ -2255,7 +1368,6 @@
                         <w:rPr>
                           <w:rFonts w:ascii="Cambria Math" w:eastAsiaTheme="minorEastAsia" w:hAnsi="Cambria Math"/>
                           <w:i/>
-                          <w:lang w:val="en-US"/>
                         </w:rPr>
                       </m:ctrlPr>
                     </m:sSubPr>
@@ -2263,7 +1375,6 @@
                       <m:r>
                         <w:rPr>
                           <w:rFonts w:ascii="Cambria Math" w:eastAsiaTheme="minorEastAsia" w:hAnsi="Cambria Math"/>
-                          <w:lang w:val="en-US"/>
                         </w:rPr>
                         <m:t>θ</m:t>
                       </m:r>
@@ -2272,7 +1383,6 @@
                       <m:r>
                         <w:rPr>
                           <w:rFonts w:ascii="Cambria Math" w:eastAsiaTheme="minorEastAsia" w:hAnsi="Cambria Math"/>
-                          <w:lang w:val="en-US"/>
                         </w:rPr>
                         <m:t>i</m:t>
                       </m:r>
@@ -2288,7 +1398,6 @@
                     <w:rPr>
                       <w:rFonts w:ascii="Cambria Math" w:eastAsiaTheme="minorEastAsia" w:hAnsi="Cambria Math"/>
                       <w:i/>
-                      <w:lang w:val="en-US"/>
                     </w:rPr>
                   </m:ctrlPr>
                 </m:sSubPr>
@@ -2299,14 +1408,12 @@
                     </m:rPr>
                     <w:rPr>
                       <w:rFonts w:ascii="Cambria Math" w:eastAsiaTheme="minorEastAsia" w:hAnsi="Cambria Math"/>
-                      <w:lang w:val="en-US"/>
                     </w:rPr>
                     <m:t>Σ</m:t>
                   </m:r>
                   <m:ctrlPr>
                     <w:rPr>
                       <w:rFonts w:ascii="Cambria Math" w:eastAsiaTheme="minorEastAsia" w:hAnsi="Cambria Math"/>
-                      <w:lang w:val="en-US"/>
                     </w:rPr>
                   </m:ctrlPr>
                 </m:e>
@@ -2314,7 +1421,6 @@
                   <m:r>
                     <w:rPr>
                       <w:rFonts w:ascii="Cambria Math" w:eastAsiaTheme="minorEastAsia" w:hAnsi="Cambria Math"/>
-                      <w:lang w:val="en-US"/>
                     </w:rPr>
                     <m:t>j</m:t>
                   </m:r>
@@ -2326,7 +1432,6 @@
                     <w:rPr>
                       <w:rFonts w:ascii="Cambria Math" w:eastAsiaTheme="minorEastAsia" w:hAnsi="Cambria Math"/>
                       <w:i/>
-                      <w:lang w:val="en-US"/>
                     </w:rPr>
                   </m:ctrlPr>
                 </m:sSupPr>
@@ -2334,7 +1439,6 @@
                   <m:r>
                     <w:rPr>
                       <w:rFonts w:ascii="Cambria Math" w:eastAsiaTheme="minorEastAsia" w:hAnsi="Cambria Math"/>
-                      <w:lang w:val="en-US"/>
                     </w:rPr>
                     <m:t>e</m:t>
                   </m:r>
@@ -2346,7 +1450,6 @@
                         <w:rPr>
                           <w:rFonts w:ascii="Cambria Math" w:eastAsiaTheme="minorEastAsia" w:hAnsi="Cambria Math"/>
                           <w:i/>
-                          <w:lang w:val="en-US"/>
                         </w:rPr>
                       </m:ctrlPr>
                     </m:sSubPr>
@@ -2354,7 +1457,6 @@
                       <m:r>
                         <w:rPr>
                           <w:rFonts w:ascii="Cambria Math" w:eastAsiaTheme="minorEastAsia" w:hAnsi="Cambria Math"/>
-                          <w:lang w:val="en-US"/>
                         </w:rPr>
                         <m:t>θ</m:t>
                       </m:r>
@@ -2363,7 +1465,6 @@
                       <m:r>
                         <w:rPr>
                           <w:rFonts w:ascii="Cambria Math" w:eastAsiaTheme="minorEastAsia" w:hAnsi="Cambria Math"/>
-                          <w:lang w:val="en-US"/>
                         </w:rPr>
                         <m:t>j</m:t>
                       </m:r>
@@ -2380,7 +1481,6 @@
       <w:pPr>
         <w:rPr>
           <w:rFonts w:eastAsiaTheme="minorEastAsia"/>
-          <w:lang w:val="en-US"/>
         </w:rPr>
       </w:pPr>
       <m:oMathPara>
@@ -2388,7 +1488,6 @@
           <m:r>
             <w:rPr>
               <w:rFonts w:ascii="Cambria Math" w:eastAsiaTheme="minorEastAsia" w:hAnsi="Cambria Math"/>
-              <w:lang w:val="en-US"/>
             </w:rPr>
             <m:t>CE</m:t>
           </m:r>
@@ -2398,7 +1497,6 @@
                 <w:rPr>
                   <w:rFonts w:ascii="Cambria Math" w:eastAsiaTheme="minorEastAsia" w:hAnsi="Cambria Math"/>
                   <w:i/>
-                  <w:lang w:val="en-US"/>
                 </w:rPr>
               </m:ctrlPr>
             </m:dPr>
@@ -2409,7 +1507,6 @@
                 </m:rPr>
                 <w:rPr>
                   <w:rFonts w:ascii="Cambria Math" w:eastAsiaTheme="minorEastAsia" w:hAnsi="Cambria Math"/>
-                  <w:lang w:val="en-US"/>
                 </w:rPr>
                 <m:t>y,</m:t>
               </m:r>
@@ -2421,7 +1518,6 @@
                       <w:b/>
                       <w:bCs/>
                       <w:i/>
-                      <w:lang w:val="en-US"/>
                     </w:rPr>
                   </m:ctrlPr>
                 </m:accPr>
@@ -2432,7 +1528,6 @@
                     </m:rPr>
                     <w:rPr>
                       <w:rFonts w:ascii="Cambria Math" w:eastAsiaTheme="minorEastAsia" w:hAnsi="Cambria Math"/>
-                      <w:lang w:val="en-US"/>
                     </w:rPr>
                     <m:t>y</m:t>
                   </m:r>
@@ -2444,7 +1539,6 @@
                   <w:b/>
                   <w:bCs/>
                   <w:i/>
-                  <w:lang w:val="en-US"/>
                 </w:rPr>
               </m:ctrlPr>
             </m:e>
@@ -2452,7 +1546,6 @@
           <m:r>
             <w:rPr>
               <w:rFonts w:ascii="Cambria Math" w:eastAsiaTheme="minorEastAsia" w:hAnsi="Cambria Math"/>
-              <w:lang w:val="en-US"/>
             </w:rPr>
             <m:t>=-</m:t>
           </m:r>
@@ -2462,7 +1555,6 @@
                 <w:rPr>
                   <w:rFonts w:ascii="Cambria Math" w:eastAsiaTheme="minorEastAsia" w:hAnsi="Cambria Math"/>
                   <w:i/>
-                  <w:lang w:val="en-US"/>
                 </w:rPr>
               </m:ctrlPr>
             </m:sSubPr>
@@ -2473,7 +1565,6 @@
                 </m:rPr>
                 <w:rPr>
                   <w:rFonts w:ascii="Cambria Math" w:eastAsiaTheme="minorEastAsia" w:hAnsi="Cambria Math"/>
-                  <w:lang w:val="en-US"/>
                 </w:rPr>
                 <m:t>Σ</m:t>
               </m:r>
@@ -2482,7 +1573,6 @@
               <m:r>
                 <w:rPr>
                   <w:rFonts w:ascii="Cambria Math" w:eastAsiaTheme="minorEastAsia" w:hAnsi="Cambria Math"/>
-                  <w:lang w:val="en-US"/>
                 </w:rPr>
                 <m:t>i</m:t>
               </m:r>
@@ -2494,7 +1584,6 @@
                 <w:rPr>
                   <w:rFonts w:ascii="Cambria Math" w:eastAsiaTheme="minorEastAsia" w:hAnsi="Cambria Math"/>
                   <w:i/>
-                  <w:lang w:val="en-US"/>
                 </w:rPr>
               </m:ctrlPr>
             </m:sSubPr>
@@ -2502,7 +1591,6 @@
               <m:r>
                 <w:rPr>
                   <w:rFonts w:ascii="Cambria Math" w:eastAsiaTheme="minorEastAsia" w:hAnsi="Cambria Math"/>
-                  <w:lang w:val="en-US"/>
                 </w:rPr>
                 <m:t>y</m:t>
               </m:r>
@@ -2511,7 +1599,6 @@
               <m:r>
                 <w:rPr>
                   <w:rFonts w:ascii="Cambria Math" w:eastAsiaTheme="minorEastAsia" w:hAnsi="Cambria Math"/>
-                  <w:lang w:val="en-US"/>
                 </w:rPr>
                 <m:t>i</m:t>
               </m:r>
@@ -2523,7 +1610,6 @@
                 <w:rPr>
                   <w:rFonts w:ascii="Cambria Math" w:eastAsiaTheme="minorEastAsia" w:hAnsi="Cambria Math"/>
                   <w:i/>
-                  <w:lang w:val="en-US"/>
                 </w:rPr>
               </m:ctrlPr>
             </m:funcPr>
@@ -2534,7 +1620,6 @@
                 </m:rPr>
                 <w:rPr>
                   <w:rFonts w:ascii="Cambria Math" w:eastAsiaTheme="minorEastAsia" w:hAnsi="Cambria Math"/>
-                  <w:lang w:val="en-US"/>
                 </w:rPr>
                 <m:t>log</m:t>
               </m:r>
@@ -2546,7 +1631,6 @@
                     <w:rPr>
                       <w:rFonts w:ascii="Cambria Math" w:eastAsiaTheme="minorEastAsia" w:hAnsi="Cambria Math"/>
                       <w:i/>
-                      <w:lang w:val="en-US"/>
                     </w:rPr>
                   </m:ctrlPr>
                 </m:accPr>
@@ -2557,7 +1641,6 @@
                         <w:rPr>
                           <w:rFonts w:ascii="Cambria Math" w:eastAsiaTheme="minorEastAsia" w:hAnsi="Cambria Math"/>
                           <w:i/>
-                          <w:lang w:val="en-US"/>
                         </w:rPr>
                       </m:ctrlPr>
                     </m:sSubPr>
@@ -2565,7 +1648,6 @@
                       <m:r>
                         <w:rPr>
                           <w:rFonts w:ascii="Cambria Math" w:eastAsiaTheme="minorEastAsia" w:hAnsi="Cambria Math"/>
-                          <w:lang w:val="en-US"/>
                         </w:rPr>
                         <m:t>y</m:t>
                       </m:r>
@@ -2574,7 +1656,6 @@
                       <m:r>
                         <w:rPr>
                           <w:rFonts w:ascii="Cambria Math" w:eastAsiaTheme="minorEastAsia" w:hAnsi="Cambria Math"/>
-                          <w:lang w:val="en-US"/>
                         </w:rPr>
                         <m:t>i</m:t>
                       </m:r>
@@ -2591,41 +1672,35 @@
       <w:pPr>
         <w:rPr>
           <w:rFonts w:eastAsiaTheme="minorEastAsia"/>
-          <w:lang w:val="en-US"/>
         </w:rPr>
       </w:pPr>
       <w:r>
         <w:rPr>
           <w:rFonts w:eastAsiaTheme="minorEastAsia"/>
-          <w:lang w:val="en-US"/>
         </w:rPr>
         <w:t xml:space="preserve">We will derive the gradient with regard of the inputs of the </w:t>
       </w:r>
       <w:r>
         <w:rPr>
           <w:rFonts w:eastAsiaTheme="minorEastAsia"/>
-          <w:lang w:val="en-US"/>
         </w:rPr>
         <w:t>SoftMax</w:t>
       </w:r>
       <w:r>
         <w:rPr>
           <w:rFonts w:eastAsiaTheme="minorEastAsia"/>
-          <w:lang w:val="en-US"/>
         </w:rPr>
         <w:t xml:space="preserve"> function with the </w:t>
       </w:r>
       <w:r>
         <w:rPr>
           <w:rFonts w:eastAsiaTheme="minorEastAsia"/>
-          <w:lang w:val="en-US"/>
         </w:rPr>
         <w:t>cross-entropy</w:t>
       </w:r>
       <w:r>
         <w:rPr>
           <w:rFonts w:eastAsiaTheme="minorEastAsia"/>
-          <w:lang w:val="en-US"/>
         </w:rPr>
         <w:t xml:space="preserve"> loss.</w:t>
       </w:r>
@@ -2634,13 +1709,11 @@
       <w:pPr>
         <w:rPr>
           <w:rFonts w:eastAsiaTheme="minorEastAsia"/>
-          <w:lang w:val="en-US"/>
         </w:rPr>
       </w:pPr>
       <w:r>
         <w:rPr>
           <w:rFonts w:eastAsiaTheme="minorEastAsia"/>
-          <w:lang w:val="en-US"/>
         </w:rPr>
         <w:t xml:space="preserve">Knowing that </w:t>
       </w:r>
@@ -2651,7 +1724,6 @@
           </m:rPr>
           <w:rPr>
             <w:rFonts w:ascii="Cambria Math" w:eastAsiaTheme="minorEastAsia" w:hAnsi="Cambria Math"/>
-            <w:lang w:val="en-US"/>
           </w:rPr>
           <m:t>y</m:t>
         </m:r>
@@ -2659,7 +1731,6 @@
       <w:r>
         <w:rPr>
           <w:rFonts w:eastAsiaTheme="minorEastAsia"/>
-          <w:lang w:val="en-US"/>
         </w:rPr>
         <w:t xml:space="preserve"> is a one hot vector, and w.l.o.g assume that </w:t>
       </w:r>
@@ -2670,7 +1741,6 @@
               <w:rPr>
                 <w:rFonts w:ascii="Cambria Math" w:eastAsiaTheme="minorEastAsia" w:hAnsi="Cambria Math"/>
                 <w:i/>
-                <w:lang w:val="en-US"/>
               </w:rPr>
             </m:ctrlPr>
           </m:sSubPr>
@@ -2678,7 +1748,6 @@
             <m:r>
               <w:rPr>
                 <w:rFonts w:ascii="Cambria Math" w:eastAsiaTheme="minorEastAsia" w:hAnsi="Cambria Math"/>
-                <w:lang w:val="en-US"/>
               </w:rPr>
               <m:t>y</m:t>
             </m:r>
@@ -2687,7 +1756,6 @@
             <m:r>
               <w:rPr>
                 <w:rFonts w:ascii="Cambria Math" w:eastAsiaTheme="minorEastAsia" w:hAnsi="Cambria Math"/>
-                <w:lang w:val="en-US"/>
               </w:rPr>
               <m:t>k</m:t>
             </m:r>
@@ -2696,7 +1764,6 @@
         <m:r>
           <w:rPr>
             <w:rFonts w:ascii="Cambria Math" w:eastAsiaTheme="minorEastAsia" w:hAnsi="Cambria Math"/>
-            <w:lang w:val="en-US"/>
           </w:rPr>
           <m:t>=1</m:t>
         </m:r>
@@ -2704,7 +1771,6 @@
       <w:r>
         <w:rPr>
           <w:rFonts w:eastAsiaTheme="minorEastAsia"/>
-          <w:lang w:val="en-US"/>
         </w:rPr>
         <w:t xml:space="preserve"> and </w:t>
       </w:r>
@@ -2712,7 +1778,6 @@
         <m:r>
           <w:rPr>
             <w:rFonts w:ascii="Cambria Math" w:eastAsiaTheme="minorEastAsia" w:hAnsi="Cambria Math"/>
-            <w:lang w:val="en-US"/>
           </w:rPr>
           <m:t xml:space="preserve">∀i≠k </m:t>
         </m:r>
@@ -2722,7 +1787,6 @@
               <w:rPr>
                 <w:rFonts w:ascii="Cambria Math" w:eastAsiaTheme="minorEastAsia" w:hAnsi="Cambria Math"/>
                 <w:i/>
-                <w:lang w:val="en-US"/>
               </w:rPr>
             </m:ctrlPr>
           </m:sSubPr>
@@ -2730,7 +1794,6 @@
             <m:r>
               <w:rPr>
                 <w:rFonts w:ascii="Cambria Math" w:eastAsiaTheme="minorEastAsia" w:hAnsi="Cambria Math"/>
-                <w:lang w:val="en-US"/>
               </w:rPr>
               <m:t>y</m:t>
             </m:r>
@@ -2739,7 +1802,6 @@
             <m:r>
               <w:rPr>
                 <w:rFonts w:ascii="Cambria Math" w:eastAsiaTheme="minorEastAsia" w:hAnsi="Cambria Math"/>
-                <w:lang w:val="en-US"/>
               </w:rPr>
               <m:t>i</m:t>
             </m:r>
@@ -2748,7 +1810,6 @@
         <m:r>
           <w:rPr>
             <w:rFonts w:ascii="Cambria Math" w:eastAsiaTheme="minorEastAsia" w:hAnsi="Cambria Math"/>
-            <w:lang w:val="en-US"/>
           </w:rPr>
           <m:t>=0</m:t>
         </m:r>
@@ -2756,7 +1817,6 @@
       <w:r>
         <w:rPr>
           <w:rFonts w:eastAsiaTheme="minorEastAsia"/>
-          <w:lang w:val="en-US"/>
         </w:rPr>
         <w:t xml:space="preserve"> we have that </w:t>
       </w:r>
@@ -2765,7 +1825,6 @@
       <w:pPr>
         <w:rPr>
           <w:rFonts w:eastAsiaTheme="minorEastAsia"/>
-          <w:lang w:val="en-US"/>
         </w:rPr>
       </w:pPr>
       <m:oMathPara>
@@ -2773,7 +1832,6 @@
           <m:r>
             <w:rPr>
               <w:rFonts w:ascii="Cambria Math" w:eastAsiaTheme="minorEastAsia" w:hAnsi="Cambria Math"/>
-              <w:lang w:val="en-US"/>
             </w:rPr>
             <m:t>CE</m:t>
           </m:r>
@@ -2783,7 +1841,6 @@
                 <w:rPr>
                   <w:rFonts w:ascii="Cambria Math" w:eastAsiaTheme="minorEastAsia" w:hAnsi="Cambria Math"/>
                   <w:i/>
-                  <w:lang w:val="en-US"/>
                 </w:rPr>
               </m:ctrlPr>
             </m:dPr>
@@ -2794,7 +1851,6 @@
                 </m:rPr>
                 <w:rPr>
                   <w:rFonts w:ascii="Cambria Math" w:eastAsiaTheme="minorEastAsia" w:hAnsi="Cambria Math"/>
-                  <w:lang w:val="en-US"/>
                 </w:rPr>
                 <m:t>y,</m:t>
               </m:r>
@@ -2806,7 +1862,6 @@
                       <w:b/>
                       <w:bCs/>
                       <w:i/>
-                      <w:lang w:val="en-US"/>
                     </w:rPr>
                   </m:ctrlPr>
                 </m:accPr>
@@ -2817,7 +1872,6 @@
                     </m:rPr>
                     <w:rPr>
                       <w:rFonts w:ascii="Cambria Math" w:eastAsiaTheme="minorEastAsia" w:hAnsi="Cambria Math"/>
-                      <w:lang w:val="en-US"/>
                     </w:rPr>
                     <m:t>y</m:t>
                   </m:r>
@@ -2829,7 +1883,6 @@
                   <w:b/>
                   <w:bCs/>
                   <w:i/>
-                  <w:lang w:val="en-US"/>
                 </w:rPr>
               </m:ctrlPr>
             </m:e>
@@ -2840,7 +1893,6 @@
             </m:rPr>
             <w:rPr>
               <w:rFonts w:ascii="Cambria Math" w:eastAsiaTheme="minorEastAsia" w:hAnsi="Cambria Math"/>
-              <w:lang w:val="en-US"/>
             </w:rPr>
             <m:t>=-</m:t>
           </m:r>
@@ -2850,7 +1902,6 @@
                 <w:rPr>
                   <w:rFonts w:ascii="Cambria Math" w:eastAsiaTheme="minorEastAsia" w:hAnsi="Cambria Math"/>
                   <w:i/>
-                  <w:lang w:val="en-US"/>
                 </w:rPr>
               </m:ctrlPr>
             </m:funcPr>
@@ -2861,7 +1912,6 @@
                 </m:rPr>
                 <w:rPr>
                   <w:rFonts w:ascii="Cambria Math" w:eastAsiaTheme="minorEastAsia" w:hAnsi="Cambria Math"/>
-                  <w:lang w:val="en-US"/>
                 </w:rPr>
                 <m:t>log</m:t>
               </m:r>
@@ -2871,7 +1921,6 @@
                   <w:b/>
                   <w:bCs/>
                   <w:i/>
-                  <w:lang w:val="en-US"/>
                 </w:rPr>
               </m:ctrlPr>
             </m:fName>
@@ -2882,7 +1931,6 @@
                     <w:rPr>
                       <w:rFonts w:ascii="Cambria Math" w:eastAsiaTheme="minorEastAsia" w:hAnsi="Cambria Math"/>
                       <w:i/>
-                      <w:lang w:val="en-US"/>
                     </w:rPr>
                   </m:ctrlPr>
                 </m:accPr>
@@ -2893,7 +1941,6 @@
                         <w:rPr>
                           <w:rFonts w:ascii="Cambria Math" w:eastAsiaTheme="minorEastAsia" w:hAnsi="Cambria Math"/>
                           <w:i/>
-                          <w:lang w:val="en-US"/>
                         </w:rPr>
                       </m:ctrlPr>
                     </m:sSubPr>
@@ -2901,7 +1948,6 @@
                       <m:r>
                         <w:rPr>
                           <w:rFonts w:ascii="Cambria Math" w:eastAsiaTheme="minorEastAsia" w:hAnsi="Cambria Math"/>
-                          <w:lang w:val="en-US"/>
                         </w:rPr>
                         <m:t>y</m:t>
                       </m:r>
@@ -2910,7 +1956,6 @@
                       <m:r>
                         <w:rPr>
                           <w:rFonts w:ascii="Cambria Math" w:eastAsiaTheme="minorEastAsia" w:hAnsi="Cambria Math"/>
-                          <w:lang w:val="en-US"/>
                         </w:rPr>
                         <m:t>k</m:t>
                       </m:r>
@@ -2927,13 +1972,11 @@
       <w:pPr>
         <w:rPr>
           <w:rFonts w:eastAsiaTheme="minorEastAsia"/>
-          <w:lang w:val="en-US"/>
         </w:rPr>
       </w:pPr>
       <w:r>
         <w:rPr>
           <w:rFonts w:eastAsiaTheme="minorEastAsia"/>
-          <w:lang w:val="en-US"/>
         </w:rPr>
         <w:t xml:space="preserve">We will substitute </w:t>
       </w:r>
@@ -2944,7 +1987,6 @@
               <w:rPr>
                 <w:rFonts w:ascii="Cambria Math" w:eastAsiaTheme="minorEastAsia" w:hAnsi="Cambria Math"/>
                 <w:i/>
-                <w:lang w:val="en-US"/>
               </w:rPr>
             </m:ctrlPr>
           </m:accPr>
@@ -2955,7 +1997,6 @@
                   <w:rPr>
                     <w:rFonts w:ascii="Cambria Math" w:eastAsiaTheme="minorEastAsia" w:hAnsi="Cambria Math"/>
                     <w:i/>
-                    <w:lang w:val="en-US"/>
                   </w:rPr>
                 </m:ctrlPr>
               </m:sSubPr>
@@ -2963,7 +2004,6 @@
                 <m:r>
                   <w:rPr>
                     <w:rFonts w:ascii="Cambria Math" w:eastAsiaTheme="minorEastAsia" w:hAnsi="Cambria Math"/>
-                    <w:lang w:val="en-US"/>
                   </w:rPr>
                   <m:t>y</m:t>
                 </m:r>
@@ -2972,7 +2012,6 @@
                 <m:r>
                   <w:rPr>
                     <w:rFonts w:ascii="Cambria Math" w:eastAsiaTheme="minorEastAsia" w:hAnsi="Cambria Math"/>
-                    <w:lang w:val="en-US"/>
                   </w:rPr>
                   <m:t>k</m:t>
                 </m:r>
@@ -2984,21 +2023,18 @@
       <w:r>
         <w:rPr>
           <w:rFonts w:eastAsiaTheme="minorEastAsia"/>
-          <w:lang w:val="en-US"/>
         </w:rPr>
         <w:t xml:space="preserve"> with the definition of the </w:t>
       </w:r>
       <w:r>
         <w:rPr>
           <w:rFonts w:eastAsiaTheme="minorEastAsia"/>
-          <w:lang w:val="en-US"/>
         </w:rPr>
         <w:t>SoftMax</w:t>
       </w:r>
       <w:r>
         <w:rPr>
           <w:rFonts w:eastAsiaTheme="minorEastAsia"/>
-          <w:lang w:val="en-US"/>
         </w:rPr>
         <w:t xml:space="preserve"> and have</w:t>
       </w:r>
@@ -3008,7 +2044,6 @@
         <w:rPr>
           <w:rFonts w:eastAsiaTheme="minorEastAsia"/>
           <w:i/>
-          <w:lang w:val="en-US"/>
         </w:rPr>
       </w:pPr>
       <m:oMathPara>
@@ -3016,7 +2051,6 @@
           <m:r>
             <w:rPr>
               <w:rFonts w:ascii="Cambria Math" w:eastAsiaTheme="minorEastAsia" w:hAnsi="Cambria Math"/>
-              <w:lang w:val="en-US"/>
             </w:rPr>
             <m:t>CE</m:t>
           </m:r>
@@ -3026,7 +2060,6 @@
                 <w:rPr>
                   <w:rFonts w:ascii="Cambria Math" w:eastAsiaTheme="minorEastAsia" w:hAnsi="Cambria Math"/>
                   <w:i/>
-                  <w:lang w:val="en-US"/>
                 </w:rPr>
               </m:ctrlPr>
             </m:dPr>
@@ -3037,7 +2070,6 @@
                 </m:rPr>
                 <w:rPr>
                   <w:rFonts w:ascii="Cambria Math" w:eastAsiaTheme="minorEastAsia" w:hAnsi="Cambria Math"/>
-                  <w:lang w:val="en-US"/>
                 </w:rPr>
                 <m:t>y,</m:t>
               </m:r>
@@ -3049,7 +2081,6 @@
                       <w:b/>
                       <w:bCs/>
                       <w:i/>
-                      <w:lang w:val="en-US"/>
                     </w:rPr>
                   </m:ctrlPr>
                 </m:accPr>
@@ -3060,7 +2091,6 @@
                     </m:rPr>
                     <w:rPr>
                       <w:rFonts w:ascii="Cambria Math" w:eastAsiaTheme="minorEastAsia" w:hAnsi="Cambria Math"/>
-                      <w:lang w:val="en-US"/>
                     </w:rPr>
                     <m:t>y</m:t>
                   </m:r>
@@ -3072,7 +2102,6 @@
                   <w:b/>
                   <w:bCs/>
                   <w:i/>
-                  <w:lang w:val="en-US"/>
                 </w:rPr>
               </m:ctrlPr>
             </m:e>
@@ -3080,7 +2109,6 @@
           <m:r>
             <w:rPr>
               <w:rFonts w:ascii="Cambria Math" w:eastAsiaTheme="minorEastAsia" w:hAnsi="Cambria Math"/>
-              <w:lang w:val="en-US"/>
             </w:rPr>
             <m:t>=-</m:t>
           </m:r>
@@ -3090,7 +2118,6 @@
                 <w:rPr>
                   <w:rFonts w:ascii="Cambria Math" w:eastAsiaTheme="minorEastAsia" w:hAnsi="Cambria Math"/>
                   <w:i/>
-                  <w:lang w:val="en-US"/>
                 </w:rPr>
               </m:ctrlPr>
             </m:funcPr>
@@ -3101,7 +2128,6 @@
                 </m:rPr>
                 <w:rPr>
                   <w:rFonts w:ascii="Cambria Math" w:eastAsiaTheme="minorEastAsia" w:hAnsi="Cambria Math"/>
-                  <w:lang w:val="en-US"/>
                 </w:rPr>
                 <m:t>log</m:t>
               </m:r>
@@ -3113,7 +2139,6 @@
                     <w:rPr>
                       <w:rFonts w:ascii="Cambria Math" w:eastAsiaTheme="minorEastAsia" w:hAnsi="Cambria Math"/>
                       <w:i/>
-                      <w:lang w:val="en-US"/>
                     </w:rPr>
                   </m:ctrlPr>
                 </m:fPr>
@@ -3124,7 +2149,6 @@
                         <w:rPr>
                           <w:rFonts w:ascii="Cambria Math" w:eastAsiaTheme="minorEastAsia" w:hAnsi="Cambria Math"/>
                           <w:i/>
-                          <w:lang w:val="en-US"/>
                         </w:rPr>
                       </m:ctrlPr>
                     </m:sSupPr>
@@ -3132,7 +2156,6 @@
                       <m:r>
                         <w:rPr>
                           <w:rFonts w:ascii="Cambria Math" w:eastAsiaTheme="minorEastAsia" w:hAnsi="Cambria Math"/>
-                          <w:lang w:val="en-US"/>
                         </w:rPr>
                         <m:t>e</m:t>
                       </m:r>
@@ -3144,7 +2167,6 @@
                             <w:rPr>
                               <w:rFonts w:ascii="Cambria Math" w:eastAsiaTheme="minorEastAsia" w:hAnsi="Cambria Math"/>
                               <w:i/>
-                              <w:lang w:val="en-US"/>
                             </w:rPr>
                           </m:ctrlPr>
                         </m:sSubPr>
@@ -3152,7 +2174,6 @@
                           <m:r>
                             <w:rPr>
                               <w:rFonts w:ascii="Cambria Math" w:eastAsiaTheme="minorEastAsia" w:hAnsi="Cambria Math"/>
-                              <w:lang w:val="en-US"/>
                             </w:rPr>
                             <m:t>θ</m:t>
                           </m:r>
@@ -3161,7 +2182,6 @@
                           <m:r>
                             <w:rPr>
                               <w:rFonts w:ascii="Cambria Math" w:eastAsiaTheme="minorEastAsia" w:hAnsi="Cambria Math"/>
-                              <w:lang w:val="en-US"/>
                             </w:rPr>
                             <m:t>k</m:t>
                           </m:r>
@@ -3177,7 +2197,6 @@
                         <w:rPr>
                           <w:rFonts w:ascii="Cambria Math" w:eastAsiaTheme="minorEastAsia" w:hAnsi="Cambria Math"/>
                           <w:i/>
-                          <w:lang w:val="en-US"/>
                         </w:rPr>
                       </m:ctrlPr>
                     </m:sSubPr>
@@ -3188,14 +2207,12 @@
                         </m:rPr>
                         <w:rPr>
                           <w:rFonts w:ascii="Cambria Math" w:eastAsiaTheme="minorEastAsia" w:hAnsi="Cambria Math"/>
-                          <w:lang w:val="en-US"/>
                         </w:rPr>
                         <m:t>Σ</m:t>
                       </m:r>
                       <m:ctrlPr>
                         <w:rPr>
                           <w:rFonts w:ascii="Cambria Math" w:eastAsiaTheme="minorEastAsia" w:hAnsi="Cambria Math"/>
-                          <w:lang w:val="en-US"/>
                         </w:rPr>
                       </m:ctrlPr>
                     </m:e>
@@ -3203,7 +2220,6 @@
                       <m:r>
                         <w:rPr>
                           <w:rFonts w:ascii="Cambria Math" w:eastAsiaTheme="minorEastAsia" w:hAnsi="Cambria Math"/>
-                          <w:lang w:val="en-US"/>
                         </w:rPr>
                         <m:t>j</m:t>
                       </m:r>
@@ -3215,7 +2231,6 @@
                         <w:rPr>
                           <w:rFonts w:ascii="Cambria Math" w:eastAsiaTheme="minorEastAsia" w:hAnsi="Cambria Math"/>
                           <w:i/>
-                          <w:lang w:val="en-US"/>
                         </w:rPr>
                       </m:ctrlPr>
                     </m:sSupPr>
@@ -3223,7 +2238,6 @@
                       <m:r>
                         <w:rPr>
                           <w:rFonts w:ascii="Cambria Math" w:eastAsiaTheme="minorEastAsia" w:hAnsi="Cambria Math"/>
-                          <w:lang w:val="en-US"/>
                         </w:rPr>
                         <m:t>e</m:t>
                       </m:r>
@@ -3235,7 +2249,6 @@
                             <w:rPr>
                               <w:rFonts w:ascii="Cambria Math" w:eastAsiaTheme="minorEastAsia" w:hAnsi="Cambria Math"/>
                               <w:i/>
-                              <w:lang w:val="en-US"/>
                             </w:rPr>
                           </m:ctrlPr>
                         </m:sSubPr>
@@ -3243,7 +2256,6 @@
                           <m:r>
                             <w:rPr>
                               <w:rFonts w:ascii="Cambria Math" w:eastAsiaTheme="minorEastAsia" w:hAnsi="Cambria Math"/>
-                              <w:lang w:val="en-US"/>
                             </w:rPr>
                             <m:t>θ</m:t>
                           </m:r>
@@ -3252,7 +2264,6 @@
                           <m:r>
                             <w:rPr>
                               <w:rFonts w:ascii="Cambria Math" w:eastAsiaTheme="minorEastAsia" w:hAnsi="Cambria Math"/>
-                              <w:lang w:val="en-US"/>
                             </w:rPr>
                             <m:t>j</m:t>
                           </m:r>
@@ -3270,7 +2281,6 @@
             </m:rPr>
             <w:rPr>
               <w:rFonts w:ascii="Cambria Math" w:eastAsiaTheme="minorEastAsia" w:hAnsi="Cambria Math"/>
-              <w:lang w:val="en-US"/>
             </w:rPr>
             <m:t>=-</m:t>
           </m:r>
@@ -3280,7 +2290,6 @@
                 <w:rPr>
                   <w:rFonts w:ascii="Cambria Math" w:eastAsiaTheme="minorEastAsia" w:hAnsi="Cambria Math"/>
                   <w:i/>
-                  <w:lang w:val="en-US"/>
                 </w:rPr>
               </m:ctrlPr>
             </m:sSubPr>
@@ -3288,7 +2297,6 @@
               <m:r>
                 <w:rPr>
                   <w:rFonts w:ascii="Cambria Math" w:eastAsiaTheme="minorEastAsia" w:hAnsi="Cambria Math"/>
-                  <w:lang w:val="en-US"/>
                 </w:rPr>
                 <m:t>θ</m:t>
               </m:r>
@@ -3297,7 +2305,6 @@
               <m:r>
                 <w:rPr>
                   <w:rFonts w:ascii="Cambria Math" w:eastAsiaTheme="minorEastAsia" w:hAnsi="Cambria Math"/>
-                  <w:lang w:val="en-US"/>
                 </w:rPr>
                 <m:t>k</m:t>
               </m:r>
@@ -3306,7 +2313,6 @@
           <m:r>
             <w:rPr>
               <w:rFonts w:ascii="Cambria Math" w:eastAsiaTheme="minorEastAsia" w:hAnsi="Cambria Math"/>
-              <w:lang w:val="en-US"/>
             </w:rPr>
             <m:t>+</m:t>
           </m:r>
@@ -3316,7 +2322,6 @@
                 <w:rPr>
                   <w:rFonts w:ascii="Cambria Math" w:eastAsiaTheme="minorEastAsia" w:hAnsi="Cambria Math"/>
                   <w:i/>
-                  <w:lang w:val="en-US"/>
                 </w:rPr>
               </m:ctrlPr>
             </m:funcPr>
@@ -3327,7 +2332,6 @@
                 </m:rPr>
                 <w:rPr>
                   <w:rFonts w:ascii="Cambria Math" w:eastAsiaTheme="minorEastAsia" w:hAnsi="Cambria Math"/>
-                  <w:lang w:val="en-US"/>
                 </w:rPr>
                 <m:t>log</m:t>
               </m:r>
@@ -3339,7 +2343,6 @@
                     <w:rPr>
                       <w:rFonts w:ascii="Cambria Math" w:eastAsiaTheme="minorEastAsia" w:hAnsi="Cambria Math"/>
                       <w:i/>
-                      <w:lang w:val="en-US"/>
                     </w:rPr>
                   </m:ctrlPr>
                 </m:sSubPr>
@@ -3350,14 +2353,12 @@
                     </m:rPr>
                     <w:rPr>
                       <w:rFonts w:ascii="Cambria Math" w:eastAsiaTheme="minorEastAsia" w:hAnsi="Cambria Math"/>
-                      <w:lang w:val="en-US"/>
                     </w:rPr>
                     <m:t>Σ</m:t>
                   </m:r>
                   <m:ctrlPr>
                     <w:rPr>
                       <w:rFonts w:ascii="Cambria Math" w:eastAsiaTheme="minorEastAsia" w:hAnsi="Cambria Math"/>
-                      <w:lang w:val="en-US"/>
                     </w:rPr>
                   </m:ctrlPr>
                 </m:e>
@@ -3365,7 +2366,6 @@
                   <m:r>
                     <w:rPr>
                       <w:rFonts w:ascii="Cambria Math" w:eastAsiaTheme="minorEastAsia" w:hAnsi="Cambria Math"/>
-                      <w:lang w:val="en-US"/>
                     </w:rPr>
                     <m:t>j</m:t>
                   </m:r>
@@ -3377,7 +2377,6 @@
                     <w:rPr>
                       <w:rFonts w:ascii="Cambria Math" w:eastAsiaTheme="minorEastAsia" w:hAnsi="Cambria Math"/>
                       <w:i/>
-                      <w:lang w:val="en-US"/>
                     </w:rPr>
                   </m:ctrlPr>
                 </m:sSupPr>
@@ -3385,7 +2384,6 @@
                   <m:r>
                     <w:rPr>
                       <w:rFonts w:ascii="Cambria Math" w:eastAsiaTheme="minorEastAsia" w:hAnsi="Cambria Math"/>
-                      <w:lang w:val="en-US"/>
                     </w:rPr>
                     <m:t>e</m:t>
                   </m:r>
@@ -3397,7 +2395,6 @@
                         <w:rPr>
                           <w:rFonts w:ascii="Cambria Math" w:eastAsiaTheme="minorEastAsia" w:hAnsi="Cambria Math"/>
                           <w:i/>
-                          <w:lang w:val="en-US"/>
                         </w:rPr>
                       </m:ctrlPr>
                     </m:sSubPr>
@@ -3405,7 +2402,6 @@
                       <m:r>
                         <w:rPr>
                           <w:rFonts w:ascii="Cambria Math" w:eastAsiaTheme="minorEastAsia" w:hAnsi="Cambria Math"/>
-                          <w:lang w:val="en-US"/>
                         </w:rPr>
                         <m:t>θ</m:t>
                       </m:r>
@@ -3414,7 +2410,6 @@
                       <m:r>
                         <w:rPr>
                           <w:rFonts w:ascii="Cambria Math" w:eastAsiaTheme="minorEastAsia" w:hAnsi="Cambria Math"/>
-                          <w:lang w:val="en-US"/>
                         </w:rPr>
                         <m:t>j</m:t>
                       </m:r>
@@ -3431,27 +2426,23 @@
       <w:pPr>
         <w:rPr>
           <w:rFonts w:eastAsiaTheme="minorEastAsia"/>
-          <w:lang w:val="en-US"/>
         </w:rPr>
       </w:pPr>
       <w:r>
         <w:rPr>
           <w:rFonts w:eastAsiaTheme="minorEastAsia"/>
-          <w:lang w:val="en-US"/>
         </w:rPr>
         <w:t xml:space="preserve">Because we </w:t>
       </w:r>
       <w:r>
         <w:rPr>
           <w:rFonts w:eastAsiaTheme="minorEastAsia"/>
-          <w:lang w:val="en-US"/>
         </w:rPr>
         <w:t>are deriving</w:t>
       </w:r>
       <w:r>
         <w:rPr>
           <w:rFonts w:eastAsiaTheme="minorEastAsia"/>
-          <w:lang w:val="en-US"/>
         </w:rPr>
         <w:t xml:space="preserve"> in respect of </w:t>
       </w:r>
@@ -3462,7 +2453,6 @@
           </m:rPr>
           <w:rPr>
             <w:rFonts w:ascii="Cambria Math" w:eastAsiaTheme="minorEastAsia" w:hAnsi="Cambria Math"/>
-            <w:lang w:val="en-US"/>
           </w:rPr>
           <m:t>θ</m:t>
         </m:r>
@@ -3472,14 +2462,12 @@
           <w:rFonts w:eastAsiaTheme="minorEastAsia"/>
           <w:b/>
           <w:bCs/>
-          <w:lang w:val="en-US"/>
         </w:rPr>
         <w:t xml:space="preserve"> </w:t>
       </w:r>
       <w:r>
         <w:rPr>
           <w:rFonts w:eastAsiaTheme="minorEastAsia"/>
-          <w:lang w:val="en-US"/>
         </w:rPr>
         <w:t>the result will be a vector.</w:t>
       </w:r>
@@ -3488,13 +2476,11 @@
       <w:pPr>
         <w:rPr>
           <w:rFonts w:eastAsiaTheme="minorEastAsia"/>
-          <w:lang w:val="en-US"/>
         </w:rPr>
       </w:pPr>
       <w:r>
         <w:rPr>
           <w:rFonts w:eastAsiaTheme="minorEastAsia"/>
-          <w:lang w:val="en-US"/>
         </w:rPr>
         <w:t xml:space="preserve">Notice that </w:t>
       </w:r>
@@ -3505,7 +2491,6 @@
               <w:rPr>
                 <w:rFonts w:ascii="Cambria Math" w:eastAsiaTheme="minorEastAsia" w:hAnsi="Cambria Math"/>
                 <w:i/>
-                <w:lang w:val="en-US"/>
               </w:rPr>
             </m:ctrlPr>
           </m:fPr>
@@ -3513,7 +2498,6 @@
             <m:r>
               <w:rPr>
                 <w:rFonts w:ascii="Cambria Math" w:eastAsiaTheme="minorEastAsia" w:hAnsi="Cambria Math"/>
-                <w:lang w:val="en-US"/>
               </w:rPr>
               <m:t>d</m:t>
             </m:r>
@@ -3523,7 +2507,6 @@
                   <w:rPr>
                     <w:rFonts w:ascii="Cambria Math" w:eastAsiaTheme="minorEastAsia" w:hAnsi="Cambria Math"/>
                     <w:i/>
-                    <w:lang w:val="en-US"/>
                   </w:rPr>
                 </m:ctrlPr>
               </m:sSubPr>
@@ -3531,7 +2514,6 @@
                 <m:r>
                   <w:rPr>
                     <w:rFonts w:ascii="Cambria Math" w:eastAsiaTheme="minorEastAsia" w:hAnsi="Cambria Math"/>
-                    <w:lang w:val="en-US"/>
                   </w:rPr>
                   <m:t>θ</m:t>
                 </m:r>
@@ -3540,7 +2522,6 @@
                 <m:r>
                   <w:rPr>
                     <w:rFonts w:ascii="Cambria Math" w:eastAsiaTheme="minorEastAsia" w:hAnsi="Cambria Math"/>
-                    <w:lang w:val="en-US"/>
                   </w:rPr>
                   <m:t>k</m:t>
                 </m:r>
@@ -3551,7 +2532,6 @@
             <m:r>
               <w:rPr>
                 <w:rFonts w:ascii="Cambria Math" w:eastAsiaTheme="minorEastAsia" w:hAnsi="Cambria Math"/>
-                <w:lang w:val="en-US"/>
               </w:rPr>
               <m:t>d</m:t>
             </m:r>
@@ -3561,7 +2541,6 @@
               </m:rPr>
               <w:rPr>
                 <w:rFonts w:ascii="Cambria Math" w:eastAsiaTheme="minorEastAsia" w:hAnsi="Cambria Math"/>
-                <w:lang w:val="en-US"/>
               </w:rPr>
               <m:t>θ</m:t>
             </m:r>
@@ -3570,7 +2549,6 @@
         <m:r>
           <w:rPr>
             <w:rFonts w:ascii="Cambria Math" w:eastAsiaTheme="minorEastAsia" w:hAnsi="Cambria Math"/>
-            <w:lang w:val="en-US"/>
           </w:rPr>
           <m:t xml:space="preserve"> </m:t>
         </m:r>
@@ -3578,7 +2556,6 @@
       <w:r>
         <w:rPr>
           <w:rFonts w:eastAsiaTheme="minorEastAsia"/>
-          <w:lang w:val="en-US"/>
         </w:rPr>
         <w:t xml:space="preserve">is a vector with 1 only for the </w:t>
       </w:r>
@@ -3586,7 +2563,6 @@
       <w:r>
         <w:rPr>
           <w:rFonts w:eastAsiaTheme="minorEastAsia"/>
-          <w:lang w:val="en-US"/>
         </w:rPr>
         <w:t>k’th</w:t>
       </w:r>
@@ -3594,7 +2570,6 @@
       <w:r>
         <w:rPr>
           <w:rFonts w:eastAsiaTheme="minorEastAsia"/>
-          <w:lang w:val="en-US"/>
         </w:rPr>
         <w:t xml:space="preserve"> element and 0 otherwise (which is the definition of y)</w:t>
       </w:r>
@@ -3603,13 +2578,11 @@
       <w:pPr>
         <w:rPr>
           <w:rFonts w:eastAsiaTheme="minorEastAsia"/>
-          <w:lang w:val="en-US"/>
         </w:rPr>
       </w:pPr>
       <w:r>
         <w:rPr>
           <w:rFonts w:eastAsiaTheme="minorEastAsia"/>
-          <w:lang w:val="en-US"/>
         </w:rPr>
         <w:t>Using that and applying the chain rule for the second term we have:</w:t>
       </w:r>
@@ -3618,7 +2591,6 @@
       <w:pPr>
         <w:rPr>
           <w:rFonts w:eastAsiaTheme="minorEastAsia"/>
-          <w:lang w:val="en-US"/>
         </w:rPr>
       </w:pPr>
       <m:oMathPara>
@@ -3631,7 +2603,6 @@
                   <w:b/>
                   <w:bCs/>
                   <w:i/>
-                  <w:lang w:val="en-US"/>
                 </w:rPr>
               </m:ctrlPr>
             </m:fPr>
@@ -3639,7 +2610,6 @@
               <m:r>
                 <w:rPr>
                   <w:rFonts w:ascii="Cambria Math" w:eastAsiaTheme="minorEastAsia" w:hAnsi="Cambria Math"/>
-                  <w:lang w:val="en-US"/>
                 </w:rPr>
                 <m:t>dCE</m:t>
               </m:r>
@@ -3649,7 +2619,6 @@
                     <w:rPr>
                       <w:rFonts w:ascii="Cambria Math" w:eastAsiaTheme="minorEastAsia" w:hAnsi="Cambria Math"/>
                       <w:i/>
-                      <w:lang w:val="en-US"/>
                     </w:rPr>
                   </m:ctrlPr>
                 </m:dPr>
@@ -3660,7 +2629,6 @@
                     </m:rPr>
                     <w:rPr>
                       <w:rFonts w:ascii="Cambria Math" w:eastAsiaTheme="minorEastAsia" w:hAnsi="Cambria Math"/>
-                      <w:lang w:val="en-US"/>
                     </w:rPr>
                     <m:t>y,</m:t>
                   </m:r>
@@ -3672,7 +2640,6 @@
                           <w:b/>
                           <w:bCs/>
                           <w:i/>
-                          <w:lang w:val="en-US"/>
                         </w:rPr>
                       </m:ctrlPr>
                     </m:accPr>
@@ -3683,7 +2650,6 @@
                         </m:rPr>
                         <w:rPr>
                           <w:rFonts w:ascii="Cambria Math" w:eastAsiaTheme="minorEastAsia" w:hAnsi="Cambria Math"/>
-                          <w:lang w:val="en-US"/>
                         </w:rPr>
                         <m:t>y</m:t>
                       </m:r>
@@ -3695,7 +2661,6 @@
                       <w:b/>
                       <w:bCs/>
                       <w:i/>
-                      <w:lang w:val="en-US"/>
                     </w:rPr>
                   </m:ctrlPr>
                 </m:e>
@@ -3704,7 +2669,6 @@
                 <w:rPr>
                   <w:rFonts w:ascii="Cambria Math" w:eastAsiaTheme="minorEastAsia" w:hAnsi="Cambria Math"/>
                   <w:i/>
-                  <w:lang w:val="en-US"/>
                 </w:rPr>
               </m:ctrlPr>
             </m:num>
@@ -3712,7 +2676,6 @@
               <m:r>
                 <w:rPr>
                   <w:rFonts w:ascii="Cambria Math" w:eastAsiaTheme="minorEastAsia" w:hAnsi="Cambria Math"/>
-                  <w:lang w:val="en-US"/>
                 </w:rPr>
                 <m:t>d</m:t>
               </m:r>
@@ -3722,7 +2685,6 @@
                 </m:rPr>
                 <w:rPr>
                   <w:rFonts w:ascii="Cambria Math" w:eastAsiaTheme="minorEastAsia" w:hAnsi="Cambria Math"/>
-                  <w:lang w:val="en-US"/>
                 </w:rPr>
                 <m:t>θ</m:t>
               </m:r>
@@ -3734,7 +2696,6 @@
             </m:rPr>
             <w:rPr>
               <w:rFonts w:ascii="Cambria Math" w:eastAsiaTheme="minorEastAsia" w:hAnsi="Cambria Math"/>
-              <w:lang w:val="en-US"/>
             </w:rPr>
             <m:t>=-y</m:t>
           </m:r>
@@ -3744,7 +2705,6 @@
             </m:rPr>
             <w:rPr>
               <w:rFonts w:ascii="Cambria Math" w:eastAsiaTheme="minorEastAsia" w:hAnsi="Cambria Math"/>
-              <w:lang w:val="en-US"/>
             </w:rPr>
             <m:t>+</m:t>
           </m:r>
@@ -3754,7 +2714,6 @@
                 <w:rPr>
                   <w:rFonts w:ascii="Cambria Math" w:eastAsiaTheme="minorEastAsia" w:hAnsi="Cambria Math"/>
                   <w:iCs/>
-                  <w:lang w:val="en-US"/>
                 </w:rPr>
               </m:ctrlPr>
             </m:fPr>
@@ -3765,7 +2724,6 @@
                 </m:rPr>
                 <w:rPr>
                   <w:rFonts w:ascii="Cambria Math" w:eastAsiaTheme="minorEastAsia" w:hAnsi="Cambria Math"/>
-                  <w:lang w:val="en-US"/>
                 </w:rPr>
                 <m:t>1</m:t>
               </m:r>
@@ -3777,7 +2735,6 @@
                     <w:rPr>
                       <w:rFonts w:ascii="Cambria Math" w:eastAsiaTheme="minorEastAsia" w:hAnsi="Cambria Math"/>
                       <w:i/>
-                      <w:lang w:val="en-US"/>
                     </w:rPr>
                   </m:ctrlPr>
                 </m:sSubPr>
@@ -3788,14 +2745,12 @@
                     </m:rPr>
                     <w:rPr>
                       <w:rFonts w:ascii="Cambria Math" w:eastAsiaTheme="minorEastAsia" w:hAnsi="Cambria Math"/>
-                      <w:lang w:val="en-US"/>
                     </w:rPr>
                     <m:t>Σ</m:t>
                   </m:r>
                   <m:ctrlPr>
                     <w:rPr>
                       <w:rFonts w:ascii="Cambria Math" w:eastAsiaTheme="minorEastAsia" w:hAnsi="Cambria Math"/>
-                      <w:lang w:val="en-US"/>
                     </w:rPr>
                   </m:ctrlPr>
                 </m:e>
@@ -3803,7 +2758,6 @@
                   <m:r>
                     <w:rPr>
                       <w:rFonts w:ascii="Cambria Math" w:eastAsiaTheme="minorEastAsia" w:hAnsi="Cambria Math"/>
-                      <w:lang w:val="en-US"/>
                     </w:rPr>
                     <m:t>j</m:t>
                   </m:r>
@@ -3815,7 +2769,6 @@
                     <w:rPr>
                       <w:rFonts w:ascii="Cambria Math" w:eastAsiaTheme="minorEastAsia" w:hAnsi="Cambria Math"/>
                       <w:i/>
-                      <w:lang w:val="en-US"/>
                     </w:rPr>
                   </m:ctrlPr>
                 </m:sSupPr>
@@ -3823,7 +2776,6 @@
                   <m:r>
                     <w:rPr>
                       <w:rFonts w:ascii="Cambria Math" w:eastAsiaTheme="minorEastAsia" w:hAnsi="Cambria Math"/>
-                      <w:lang w:val="en-US"/>
                     </w:rPr>
                     <m:t>e</m:t>
                   </m:r>
@@ -3835,7 +2787,6 @@
                         <w:rPr>
                           <w:rFonts w:ascii="Cambria Math" w:eastAsiaTheme="minorEastAsia" w:hAnsi="Cambria Math"/>
                           <w:i/>
-                          <w:lang w:val="en-US"/>
                         </w:rPr>
                       </m:ctrlPr>
                     </m:sSubPr>
@@ -3843,7 +2794,6 @@
                       <m:r>
                         <w:rPr>
                           <w:rFonts w:ascii="Cambria Math" w:eastAsiaTheme="minorEastAsia" w:hAnsi="Cambria Math"/>
-                          <w:lang w:val="en-US"/>
                         </w:rPr>
                         <m:t>θ</m:t>
                       </m:r>
@@ -3852,7 +2802,6 @@
                       <m:r>
                         <w:rPr>
                           <w:rFonts w:ascii="Cambria Math" w:eastAsiaTheme="minorEastAsia" w:hAnsi="Cambria Math"/>
-                          <w:lang w:val="en-US"/>
                         </w:rPr>
                         <m:t>j</m:t>
                       </m:r>
@@ -3868,7 +2817,6 @@
                 <w:rPr>
                   <w:rFonts w:ascii="Cambria Math" w:eastAsiaTheme="minorEastAsia" w:hAnsi="Cambria Math"/>
                   <w:i/>
-                  <w:lang w:val="en-US"/>
                 </w:rPr>
               </m:ctrlPr>
             </m:fPr>
@@ -3876,7 +2824,6 @@
               <m:r>
                 <w:rPr>
                   <w:rFonts w:ascii="Cambria Math" w:eastAsiaTheme="minorEastAsia" w:hAnsi="Cambria Math"/>
-                  <w:lang w:val="en-US"/>
                 </w:rPr>
                 <m:t>d</m:t>
               </m:r>
@@ -3886,7 +2833,6 @@
                     <w:rPr>
                       <w:rFonts w:ascii="Cambria Math" w:eastAsiaTheme="minorEastAsia" w:hAnsi="Cambria Math"/>
                       <w:i/>
-                      <w:lang w:val="en-US"/>
                     </w:rPr>
                   </m:ctrlPr>
                 </m:sSubPr>
@@ -3897,14 +2843,12 @@
                     </m:rPr>
                     <w:rPr>
                       <w:rFonts w:ascii="Cambria Math" w:eastAsiaTheme="minorEastAsia" w:hAnsi="Cambria Math"/>
-                      <w:lang w:val="en-US"/>
                     </w:rPr>
                     <m:t>Σ</m:t>
                   </m:r>
                   <m:ctrlPr>
                     <w:rPr>
                       <w:rFonts w:ascii="Cambria Math" w:eastAsiaTheme="minorEastAsia" w:hAnsi="Cambria Math"/>
-                      <w:lang w:val="en-US"/>
                     </w:rPr>
                   </m:ctrlPr>
                 </m:e>
@@ -3912,7 +2856,6 @@
                   <m:r>
                     <w:rPr>
                       <w:rFonts w:ascii="Cambria Math" w:eastAsiaTheme="minorEastAsia" w:hAnsi="Cambria Math"/>
-                      <w:lang w:val="en-US"/>
                     </w:rPr>
                     <m:t>j</m:t>
                   </m:r>
@@ -3924,7 +2867,6 @@
                     <w:rPr>
                       <w:rFonts w:ascii="Cambria Math" w:eastAsiaTheme="minorEastAsia" w:hAnsi="Cambria Math"/>
                       <w:i/>
-                      <w:lang w:val="en-US"/>
                     </w:rPr>
                   </m:ctrlPr>
                 </m:sSupPr>
@@ -3932,7 +2874,6 @@
                   <m:r>
                     <w:rPr>
                       <w:rFonts w:ascii="Cambria Math" w:eastAsiaTheme="minorEastAsia" w:hAnsi="Cambria Math"/>
-                      <w:lang w:val="en-US"/>
                     </w:rPr>
                     <m:t>e</m:t>
                   </m:r>
@@ -3944,7 +2885,6 @@
                         <w:rPr>
                           <w:rFonts w:ascii="Cambria Math" w:eastAsiaTheme="minorEastAsia" w:hAnsi="Cambria Math"/>
                           <w:i/>
-                          <w:lang w:val="en-US"/>
                         </w:rPr>
                       </m:ctrlPr>
                     </m:sSubPr>
@@ -3952,7 +2892,6 @@
                       <m:r>
                         <w:rPr>
                           <w:rFonts w:ascii="Cambria Math" w:eastAsiaTheme="minorEastAsia" w:hAnsi="Cambria Math"/>
-                          <w:lang w:val="en-US"/>
                         </w:rPr>
                         <m:t>θ</m:t>
                       </m:r>
@@ -3961,7 +2900,6 @@
                       <m:r>
                         <w:rPr>
                           <w:rFonts w:ascii="Cambria Math" w:eastAsiaTheme="minorEastAsia" w:hAnsi="Cambria Math"/>
-                          <w:lang w:val="en-US"/>
                         </w:rPr>
                         <m:t>j</m:t>
                       </m:r>
@@ -3974,7 +2912,6 @@
               <m:r>
                 <w:rPr>
                   <w:rFonts w:ascii="Cambria Math" w:eastAsiaTheme="minorEastAsia" w:hAnsi="Cambria Math"/>
-                  <w:lang w:val="en-US"/>
                 </w:rPr>
                 <m:t>d</m:t>
               </m:r>
@@ -3984,7 +2921,6 @@
                 </m:rPr>
                 <w:rPr>
                   <w:rFonts w:ascii="Cambria Math" w:eastAsiaTheme="minorEastAsia" w:hAnsi="Cambria Math"/>
-                  <w:lang w:val="en-US"/>
                 </w:rPr>
                 <m:t>θ</m:t>
               </m:r>
@@ -3993,7 +2929,6 @@
           <m:r>
             <w:rPr>
               <w:rFonts w:ascii="Cambria Math" w:eastAsiaTheme="minorEastAsia" w:hAnsi="Cambria Math"/>
-              <w:lang w:val="en-US"/>
             </w:rPr>
             <m:t xml:space="preserve"> </m:t>
           </m:r>
@@ -4004,14 +2939,12 @@
       <w:pPr>
         <w:rPr>
           <w:rFonts w:eastAsiaTheme="minorEastAsia"/>
-          <w:lang w:val="en-US"/>
         </w:rPr>
       </w:pPr>
       <w:r>
         <w:rPr>
           <w:rFonts w:eastAsiaTheme="minorEastAsia"/>
           <w:iCs/>
-          <w:lang w:val="en-US"/>
         </w:rPr>
         <w:t xml:space="preserve">As for the </w:t>
       </w:r>
@@ -4022,7 +2955,6 @@
               <w:rPr>
                 <w:rFonts w:ascii="Cambria Math" w:eastAsiaTheme="minorEastAsia" w:hAnsi="Cambria Math"/>
                 <w:i/>
-                <w:lang w:val="en-US"/>
               </w:rPr>
             </m:ctrlPr>
           </m:fPr>
@@ -4030,7 +2962,6 @@
             <m:r>
               <w:rPr>
                 <w:rFonts w:ascii="Cambria Math" w:eastAsiaTheme="minorEastAsia" w:hAnsi="Cambria Math"/>
-                <w:lang w:val="en-US"/>
               </w:rPr>
               <m:t>d</m:t>
             </m:r>
@@ -4040,7 +2971,6 @@
                   <w:rPr>
                     <w:rFonts w:ascii="Cambria Math" w:eastAsiaTheme="minorEastAsia" w:hAnsi="Cambria Math"/>
                     <w:i/>
-                    <w:lang w:val="en-US"/>
                   </w:rPr>
                 </m:ctrlPr>
               </m:sSubPr>
@@ -4048,7 +2978,6 @@
                 <m:r>
                   <w:rPr>
                     <w:rFonts w:ascii="Cambria Math" w:eastAsiaTheme="minorEastAsia" w:hAnsi="Cambria Math"/>
-                    <w:lang w:val="en-US"/>
                   </w:rPr>
                   <m:t>θ</m:t>
                 </m:r>
@@ -4057,7 +2986,6 @@
                 <m:r>
                   <w:rPr>
                     <w:rFonts w:ascii="Cambria Math" w:eastAsiaTheme="minorEastAsia" w:hAnsi="Cambria Math"/>
-                    <w:lang w:val="en-US"/>
                   </w:rPr>
                   <m:t>k</m:t>
                 </m:r>
@@ -4068,7 +2996,6 @@
             <m:r>
               <w:rPr>
                 <w:rFonts w:ascii="Cambria Math" w:eastAsiaTheme="minorEastAsia" w:hAnsi="Cambria Math"/>
-                <w:lang w:val="en-US"/>
               </w:rPr>
               <m:t>d</m:t>
             </m:r>
@@ -4078,7 +3005,6 @@
               </m:rPr>
               <w:rPr>
                 <w:rFonts w:ascii="Cambria Math" w:eastAsiaTheme="minorEastAsia" w:hAnsi="Cambria Math"/>
-                <w:lang w:val="en-US"/>
               </w:rPr>
               <m:t>θ</m:t>
             </m:r>
@@ -4088,7 +3014,6 @@
       <w:r>
         <w:rPr>
           <w:rFonts w:eastAsiaTheme="minorEastAsia"/>
-          <w:lang w:val="en-US"/>
         </w:rPr>
         <w:t xml:space="preserve"> term, we have an element-wise derivation for </w:t>
       </w:r>
@@ -4099,7 +3024,6 @@
               <w:rPr>
                 <w:rFonts w:ascii="Cambria Math" w:eastAsiaTheme="minorEastAsia" w:hAnsi="Cambria Math"/>
                 <w:i/>
-                <w:lang w:val="en-US"/>
               </w:rPr>
             </m:ctrlPr>
           </m:fPr>
@@ -4107,7 +3031,6 @@
             <m:r>
               <w:rPr>
                 <w:rFonts w:ascii="Cambria Math" w:eastAsiaTheme="minorEastAsia" w:hAnsi="Cambria Math"/>
-                <w:lang w:val="en-US"/>
               </w:rPr>
               <m:t>d</m:t>
             </m:r>
@@ -4117,7 +3040,6 @@
                   <w:rPr>
                     <w:rFonts w:ascii="Cambria Math" w:eastAsiaTheme="minorEastAsia" w:hAnsi="Cambria Math"/>
                     <w:i/>
-                    <w:lang w:val="en-US"/>
                   </w:rPr>
                 </m:ctrlPr>
               </m:sSubPr>
@@ -4128,14 +3050,12 @@
                   </m:rPr>
                   <w:rPr>
                     <w:rFonts w:ascii="Cambria Math" w:eastAsiaTheme="minorEastAsia" w:hAnsi="Cambria Math"/>
-                    <w:lang w:val="en-US"/>
                   </w:rPr>
                   <m:t>Σ</m:t>
                 </m:r>
                 <m:ctrlPr>
                   <w:rPr>
                     <w:rFonts w:ascii="Cambria Math" w:eastAsiaTheme="minorEastAsia" w:hAnsi="Cambria Math"/>
-                    <w:lang w:val="en-US"/>
                   </w:rPr>
                 </m:ctrlPr>
               </m:e>
@@ -4143,7 +3063,6 @@
                 <m:r>
                   <w:rPr>
                     <w:rFonts w:ascii="Cambria Math" w:eastAsiaTheme="minorEastAsia" w:hAnsi="Cambria Math"/>
-                    <w:lang w:val="en-US"/>
                   </w:rPr>
                   <m:t>j</m:t>
                 </m:r>
@@ -4155,7 +3074,6 @@
                   <w:rPr>
                     <w:rFonts w:ascii="Cambria Math" w:eastAsiaTheme="minorEastAsia" w:hAnsi="Cambria Math"/>
                     <w:i/>
-                    <w:lang w:val="en-US"/>
                   </w:rPr>
                 </m:ctrlPr>
               </m:sSupPr>
@@ -4163,7 +3081,6 @@
                 <m:r>
                   <w:rPr>
                     <w:rFonts w:ascii="Cambria Math" w:eastAsiaTheme="minorEastAsia" w:hAnsi="Cambria Math"/>
-                    <w:lang w:val="en-US"/>
                   </w:rPr>
                   <m:t>e</m:t>
                 </m:r>
@@ -4175,7 +3092,6 @@
                       <w:rPr>
                         <w:rFonts w:ascii="Cambria Math" w:eastAsiaTheme="minorEastAsia" w:hAnsi="Cambria Math"/>
                         <w:i/>
-                        <w:lang w:val="en-US"/>
                       </w:rPr>
                     </m:ctrlPr>
                   </m:sSubPr>
@@ -4183,7 +3099,6 @@
                     <m:r>
                       <w:rPr>
                         <w:rFonts w:ascii="Cambria Math" w:eastAsiaTheme="minorEastAsia" w:hAnsi="Cambria Math"/>
-                        <w:lang w:val="en-US"/>
                       </w:rPr>
                       <m:t>θ</m:t>
                     </m:r>
@@ -4192,7 +3107,6 @@
                     <m:r>
                       <w:rPr>
                         <w:rFonts w:ascii="Cambria Math" w:eastAsiaTheme="minorEastAsia" w:hAnsi="Cambria Math"/>
-                        <w:lang w:val="en-US"/>
                       </w:rPr>
                       <m:t>j</m:t>
                     </m:r>
@@ -4205,7 +3119,6 @@
             <m:r>
               <w:rPr>
                 <w:rFonts w:ascii="Cambria Math" w:eastAsiaTheme="minorEastAsia" w:hAnsi="Cambria Math"/>
-                <w:lang w:val="en-US"/>
               </w:rPr>
               <m:t>d</m:t>
             </m:r>
@@ -4215,7 +3128,6 @@
               </m:rPr>
               <w:rPr>
                 <w:rFonts w:ascii="Cambria Math" w:eastAsiaTheme="minorEastAsia" w:hAnsi="Cambria Math"/>
-                <w:lang w:val="en-US"/>
               </w:rPr>
               <m:t>θ</m:t>
             </m:r>
@@ -4225,7 +3137,6 @@
       <w:r>
         <w:rPr>
           <w:rFonts w:eastAsiaTheme="minorEastAsia"/>
-          <w:lang w:val="en-US"/>
         </w:rPr>
         <w:t xml:space="preserve"> which is exactly </w:t>
       </w:r>
@@ -4236,7 +3147,6 @@
               <w:rPr>
                 <w:rFonts w:ascii="Cambria Math" w:eastAsiaTheme="minorEastAsia" w:hAnsi="Cambria Math"/>
                 <w:i/>
-                <w:lang w:val="en-US"/>
               </w:rPr>
             </m:ctrlPr>
           </m:sSupPr>
@@ -4244,7 +3154,6 @@
             <m:r>
               <w:rPr>
                 <w:rFonts w:ascii="Cambria Math" w:eastAsiaTheme="minorEastAsia" w:hAnsi="Cambria Math"/>
-                <w:lang w:val="en-US"/>
               </w:rPr>
               <m:t>e</m:t>
             </m:r>
@@ -4256,7 +3165,6 @@
                   <w:rPr>
                     <w:rFonts w:ascii="Cambria Math" w:eastAsiaTheme="minorEastAsia" w:hAnsi="Cambria Math"/>
                     <w:i/>
-                    <w:lang w:val="en-US"/>
                   </w:rPr>
                 </m:ctrlPr>
               </m:sSubPr>
@@ -4264,7 +3172,6 @@
                 <m:r>
                   <w:rPr>
                     <w:rFonts w:ascii="Cambria Math" w:eastAsiaTheme="minorEastAsia" w:hAnsi="Cambria Math"/>
-                    <w:lang w:val="en-US"/>
                   </w:rPr>
                   <m:t>θ</m:t>
                 </m:r>
@@ -4273,7 +3180,6 @@
                 <m:r>
                   <w:rPr>
                     <w:rFonts w:ascii="Cambria Math" w:eastAsiaTheme="minorEastAsia" w:hAnsi="Cambria Math"/>
-                    <w:lang w:val="en-US"/>
                   </w:rPr>
                   <m:t>j</m:t>
                 </m:r>
@@ -4285,7 +3191,6 @@
       <w:r>
         <w:rPr>
           <w:rFonts w:eastAsiaTheme="minorEastAsia"/>
-          <w:lang w:val="en-US"/>
         </w:rPr>
         <w:t xml:space="preserve"> in the </w:t>
       </w:r>
@@ -4293,7 +3198,6 @@
       <w:r>
         <w:rPr>
           <w:rFonts w:eastAsiaTheme="minorEastAsia"/>
-          <w:lang w:val="en-US"/>
         </w:rPr>
         <w:t>j’th</w:t>
       </w:r>
@@ -4301,7 +3205,6 @@
       <w:r>
         <w:rPr>
           <w:rFonts w:eastAsiaTheme="minorEastAsia"/>
-          <w:lang w:val="en-US"/>
         </w:rPr>
         <w:t xml:space="preserve"> index in the vector </w:t>
       </w:r>
@@ -4309,7 +3212,6 @@
         <m:r>
           <w:rPr>
             <w:rFonts w:ascii="Cambria Math" w:eastAsiaTheme="minorEastAsia" w:hAnsi="Cambria Math"/>
-            <w:lang w:val="en-US"/>
           </w:rPr>
           <m:t>∀j</m:t>
         </m:r>
@@ -4317,7 +3219,6 @@
       <w:r>
         <w:rPr>
           <w:rFonts w:eastAsiaTheme="minorEastAsia"/>
-          <w:lang w:val="en-US"/>
         </w:rPr>
         <w:t>.</w:t>
       </w:r>
@@ -4326,14 +3227,12 @@
       <w:pPr>
         <w:rPr>
           <w:rFonts w:eastAsiaTheme="minorEastAsia"/>
-          <w:lang w:val="en-US"/>
         </w:rPr>
       </w:pPr>
       <w:r>
         <w:rPr>
           <w:rFonts w:eastAsiaTheme="minorEastAsia"/>
           <w:iCs/>
-          <w:lang w:val="en-US"/>
         </w:rPr>
         <w:t xml:space="preserve">We will denote the vector </w:t>
       </w:r>
@@ -4345,7 +3244,6 @@
                 <w:rFonts w:ascii="Cambria Math" w:eastAsiaTheme="minorEastAsia" w:hAnsi="Cambria Math"/>
                 <w:i/>
                 <w:iCs/>
-                <w:lang w:val="en-US"/>
               </w:rPr>
             </m:ctrlPr>
           </m:dPr>
@@ -4356,7 +3254,6 @@
                   <w:rPr>
                     <w:rFonts w:ascii="Cambria Math" w:eastAsiaTheme="minorEastAsia" w:hAnsi="Cambria Math"/>
                     <w:i/>
-                    <w:lang w:val="en-US"/>
                   </w:rPr>
                 </m:ctrlPr>
               </m:sSupPr>
@@ -4364,7 +3261,6 @@
                 <m:r>
                   <w:rPr>
                     <w:rFonts w:ascii="Cambria Math" w:eastAsiaTheme="minorEastAsia" w:hAnsi="Cambria Math"/>
-                    <w:lang w:val="en-US"/>
                   </w:rPr>
                   <m:t>e</m:t>
                 </m:r>
@@ -4376,7 +3272,6 @@
                       <w:rPr>
                         <w:rFonts w:ascii="Cambria Math" w:eastAsiaTheme="minorEastAsia" w:hAnsi="Cambria Math"/>
                         <w:i/>
-                        <w:lang w:val="en-US"/>
                       </w:rPr>
                     </m:ctrlPr>
                   </m:sSubPr>
@@ -4384,7 +3279,6 @@
                     <m:r>
                       <w:rPr>
                         <w:rFonts w:ascii="Cambria Math" w:eastAsiaTheme="minorEastAsia" w:hAnsi="Cambria Math"/>
-                        <w:lang w:val="en-US"/>
                       </w:rPr>
                       <m:t>θ</m:t>
                     </m:r>
@@ -4393,7 +3287,6 @@
                     <m:r>
                       <w:rPr>
                         <w:rFonts w:ascii="Cambria Math" w:eastAsiaTheme="minorEastAsia" w:hAnsi="Cambria Math"/>
-                        <w:lang w:val="en-US"/>
                       </w:rPr>
                       <m:t>1</m:t>
                     </m:r>
@@ -4404,7 +3297,6 @@
             <m:r>
               <w:rPr>
                 <w:rFonts w:ascii="Cambria Math" w:eastAsiaTheme="minorEastAsia" w:hAnsi="Cambria Math"/>
-                <w:lang w:val="en-US"/>
               </w:rPr>
               <m:t>,</m:t>
             </m:r>
@@ -4414,7 +3306,6 @@
                   <w:rPr>
                     <w:rFonts w:ascii="Cambria Math" w:eastAsiaTheme="minorEastAsia" w:hAnsi="Cambria Math"/>
                     <w:i/>
-                    <w:lang w:val="en-US"/>
                   </w:rPr>
                 </m:ctrlPr>
               </m:sSupPr>
@@ -4422,7 +3313,6 @@
                 <m:r>
                   <w:rPr>
                     <w:rFonts w:ascii="Cambria Math" w:eastAsiaTheme="minorEastAsia" w:hAnsi="Cambria Math"/>
-                    <w:lang w:val="en-US"/>
                   </w:rPr>
                   <m:t>e</m:t>
                 </m:r>
@@ -4434,7 +3324,6 @@
                       <w:rPr>
                         <w:rFonts w:ascii="Cambria Math" w:eastAsiaTheme="minorEastAsia" w:hAnsi="Cambria Math"/>
                         <w:i/>
-                        <w:lang w:val="en-US"/>
                       </w:rPr>
                     </m:ctrlPr>
                   </m:sSubPr>
@@ -4442,7 +3331,6 @@
                     <m:r>
                       <w:rPr>
                         <w:rFonts w:ascii="Cambria Math" w:eastAsiaTheme="minorEastAsia" w:hAnsi="Cambria Math"/>
-                        <w:lang w:val="en-US"/>
                       </w:rPr>
                       <m:t>θ</m:t>
                     </m:r>
@@ -4451,7 +3339,6 @@
                     <m:r>
                       <w:rPr>
                         <w:rFonts w:ascii="Cambria Math" w:eastAsiaTheme="minorEastAsia" w:hAnsi="Cambria Math"/>
-                        <w:lang w:val="en-US"/>
                       </w:rPr>
                       <m:t>2</m:t>
                     </m:r>
@@ -4462,7 +3349,6 @@
             <m:r>
               <w:rPr>
                 <w:rFonts w:ascii="Cambria Math" w:eastAsiaTheme="minorEastAsia" w:hAnsi="Cambria Math"/>
-                <w:lang w:val="en-US"/>
               </w:rPr>
               <m:t>,…,</m:t>
             </m:r>
@@ -4472,7 +3358,6 @@
                   <w:rPr>
                     <w:rFonts w:ascii="Cambria Math" w:eastAsiaTheme="minorEastAsia" w:hAnsi="Cambria Math"/>
                     <w:i/>
-                    <w:lang w:val="en-US"/>
                   </w:rPr>
                 </m:ctrlPr>
               </m:sSupPr>
@@ -4480,7 +3365,6 @@
                 <m:r>
                   <w:rPr>
                     <w:rFonts w:ascii="Cambria Math" w:eastAsiaTheme="minorEastAsia" w:hAnsi="Cambria Math"/>
-                    <w:lang w:val="en-US"/>
                   </w:rPr>
                   <m:t>e</m:t>
                 </m:r>
@@ -4492,7 +3376,6 @@
                       <w:rPr>
                         <w:rFonts w:ascii="Cambria Math" w:eastAsiaTheme="minorEastAsia" w:hAnsi="Cambria Math"/>
                         <w:i/>
-                        <w:lang w:val="en-US"/>
                       </w:rPr>
                     </m:ctrlPr>
                   </m:sSubPr>
@@ -4500,7 +3383,6 @@
                     <m:r>
                       <w:rPr>
                         <w:rFonts w:ascii="Cambria Math" w:eastAsiaTheme="minorEastAsia" w:hAnsi="Cambria Math"/>
-                        <w:lang w:val="en-US"/>
                       </w:rPr>
                       <m:t>θ</m:t>
                     </m:r>
@@ -4509,7 +3391,6 @@
                     <m:r>
                       <w:rPr>
                         <w:rFonts w:ascii="Cambria Math" w:eastAsiaTheme="minorEastAsia" w:hAnsi="Cambria Math"/>
-                        <w:lang w:val="en-US"/>
                       </w:rPr>
                       <m:t>n</m:t>
                     </m:r>
@@ -4521,7 +3402,6 @@
               <w:rPr>
                 <w:rFonts w:ascii="Cambria Math" w:eastAsiaTheme="minorEastAsia" w:hAnsi="Cambria Math"/>
                 <w:i/>
-                <w:lang w:val="en-US"/>
               </w:rPr>
             </m:ctrlPr>
           </m:e>
@@ -4530,7 +3410,6 @@
       <w:r>
         <w:rPr>
           <w:rFonts w:eastAsiaTheme="minorEastAsia"/>
-          <w:lang w:val="en-US"/>
         </w:rPr>
         <w:t xml:space="preserve"> as </w:t>
       </w:r>
@@ -4543,7 +3422,6 @@
                 <w:b/>
                 <w:bCs/>
                 <w:i/>
-                <w:lang w:val="en-US"/>
               </w:rPr>
             </m:ctrlPr>
           </m:sSupPr>
@@ -4554,7 +3432,6 @@
               </m:rPr>
               <w:rPr>
                 <w:rFonts w:ascii="Cambria Math" w:eastAsiaTheme="minorEastAsia" w:hAnsi="Cambria Math"/>
-                <w:lang w:val="en-US"/>
               </w:rPr>
               <m:t>e</m:t>
             </m:r>
@@ -4566,7 +3443,6 @@
               </m:rPr>
               <w:rPr>
                 <w:rFonts w:ascii="Cambria Math" w:eastAsiaTheme="minorEastAsia" w:hAnsi="Cambria Math"/>
-                <w:lang w:val="en-US"/>
               </w:rPr>
               <m:t>θ</m:t>
             </m:r>
@@ -4576,7 +3452,6 @@
       <w:r>
         <w:rPr>
           <w:rFonts w:eastAsiaTheme="minorEastAsia"/>
-          <w:lang w:val="en-US"/>
         </w:rPr>
         <w:t xml:space="preserve"> and have</w:t>
       </w:r>
@@ -4586,7 +3461,6 @@
         <w:rPr>
           <w:rFonts w:eastAsiaTheme="minorEastAsia"/>
           <w:iCs/>
-          <w:lang w:val="en-US"/>
         </w:rPr>
       </w:pPr>
       <m:oMathPara>
@@ -4599,7 +3473,6 @@
                   <w:b/>
                   <w:bCs/>
                   <w:i/>
-                  <w:lang w:val="en-US"/>
                 </w:rPr>
               </m:ctrlPr>
             </m:fPr>
@@ -4607,7 +3480,6 @@
               <m:r>
                 <w:rPr>
                   <w:rFonts w:ascii="Cambria Math" w:eastAsiaTheme="minorEastAsia" w:hAnsi="Cambria Math"/>
-                  <w:lang w:val="en-US"/>
                 </w:rPr>
                 <m:t>dCE</m:t>
               </m:r>
@@ -4617,7 +3489,6 @@
                     <w:rPr>
                       <w:rFonts w:ascii="Cambria Math" w:eastAsiaTheme="minorEastAsia" w:hAnsi="Cambria Math"/>
                       <w:i/>
-                      <w:lang w:val="en-US"/>
                     </w:rPr>
                   </m:ctrlPr>
                 </m:dPr>
@@ -4628,7 +3499,6 @@
                     </m:rPr>
                     <w:rPr>
                       <w:rFonts w:ascii="Cambria Math" w:eastAsiaTheme="minorEastAsia" w:hAnsi="Cambria Math"/>
-                      <w:lang w:val="en-US"/>
                     </w:rPr>
                     <m:t>y,</m:t>
                   </m:r>
@@ -4640,7 +3510,6 @@
                           <w:b/>
                           <w:bCs/>
                           <w:i/>
-                          <w:lang w:val="en-US"/>
                         </w:rPr>
                       </m:ctrlPr>
                     </m:accPr>
@@ -4651,7 +3520,6 @@
                         </m:rPr>
                         <w:rPr>
                           <w:rFonts w:ascii="Cambria Math" w:eastAsiaTheme="minorEastAsia" w:hAnsi="Cambria Math"/>
-                          <w:lang w:val="en-US"/>
                         </w:rPr>
                         <m:t>y</m:t>
                       </m:r>
@@ -4663,7 +3531,6 @@
                       <w:b/>
                       <w:bCs/>
                       <w:i/>
-                      <w:lang w:val="en-US"/>
                     </w:rPr>
                   </m:ctrlPr>
                 </m:e>
@@ -4672,7 +3539,6 @@
                 <w:rPr>
                   <w:rFonts w:ascii="Cambria Math" w:eastAsiaTheme="minorEastAsia" w:hAnsi="Cambria Math"/>
                   <w:i/>
-                  <w:lang w:val="en-US"/>
                 </w:rPr>
               </m:ctrlPr>
             </m:num>
@@ -4680,7 +3546,6 @@
               <m:r>
                 <w:rPr>
                   <w:rFonts w:ascii="Cambria Math" w:eastAsiaTheme="minorEastAsia" w:hAnsi="Cambria Math"/>
-                  <w:lang w:val="en-US"/>
                 </w:rPr>
                 <m:t>d</m:t>
               </m:r>
@@ -4690,7 +3555,6 @@
                 </m:rPr>
                 <w:rPr>
                   <w:rFonts w:ascii="Cambria Math" w:eastAsiaTheme="minorEastAsia" w:hAnsi="Cambria Math"/>
-                  <w:lang w:val="en-US"/>
                 </w:rPr>
                 <m:t>θ</m:t>
               </m:r>
@@ -4702,7 +3566,6 @@
             </m:rPr>
             <w:rPr>
               <w:rFonts w:ascii="Cambria Math" w:eastAsiaTheme="minorEastAsia" w:hAnsi="Cambria Math"/>
-              <w:lang w:val="en-US"/>
             </w:rPr>
             <m:t>=-y+</m:t>
           </m:r>
@@ -4714,7 +3577,6 @@
                   <w:b/>
                   <w:bCs/>
                   <w:i/>
-                  <w:lang w:val="en-US"/>
                 </w:rPr>
               </m:ctrlPr>
             </m:fPr>
@@ -4727,7 +3589,6 @@
                       <w:b/>
                       <w:bCs/>
                       <w:i/>
-                      <w:lang w:val="en-US"/>
                     </w:rPr>
                   </m:ctrlPr>
                 </m:sSupPr>
@@ -4738,7 +3599,6 @@
                     </m:rPr>
                     <w:rPr>
                       <w:rFonts w:ascii="Cambria Math" w:eastAsiaTheme="minorEastAsia" w:hAnsi="Cambria Math"/>
-                      <w:lang w:val="en-US"/>
                     </w:rPr>
                     <m:t>e</m:t>
                   </m:r>
@@ -4750,7 +3610,6 @@
                     </m:rPr>
                     <w:rPr>
                       <w:rFonts w:ascii="Cambria Math" w:eastAsiaTheme="minorEastAsia" w:hAnsi="Cambria Math"/>
-                      <w:lang w:val="en-US"/>
                     </w:rPr>
                     <m:t>θ</m:t>
                   </m:r>
@@ -4764,7 +3623,6 @@
                     <w:rPr>
                       <w:rFonts w:ascii="Cambria Math" w:eastAsiaTheme="minorEastAsia" w:hAnsi="Cambria Math"/>
                       <w:i/>
-                      <w:lang w:val="en-US"/>
                     </w:rPr>
                   </m:ctrlPr>
                 </m:sSubPr>
@@ -4775,14 +3633,12 @@
                     </m:rPr>
                     <w:rPr>
                       <w:rFonts w:ascii="Cambria Math" w:eastAsiaTheme="minorEastAsia" w:hAnsi="Cambria Math"/>
-                      <w:lang w:val="en-US"/>
                     </w:rPr>
                     <m:t>Σ</m:t>
                   </m:r>
                   <m:ctrlPr>
                     <w:rPr>
                       <w:rFonts w:ascii="Cambria Math" w:eastAsiaTheme="minorEastAsia" w:hAnsi="Cambria Math"/>
-                      <w:lang w:val="en-US"/>
                     </w:rPr>
                   </m:ctrlPr>
                 </m:e>
@@ -4790,7 +3646,6 @@
                   <m:r>
                     <w:rPr>
                       <w:rFonts w:ascii="Cambria Math" w:eastAsiaTheme="minorEastAsia" w:hAnsi="Cambria Math"/>
-                      <w:lang w:val="en-US"/>
                     </w:rPr>
                     <m:t>j</m:t>
                   </m:r>
@@ -4802,7 +3657,6 @@
                     <w:rPr>
                       <w:rFonts w:ascii="Cambria Math" w:eastAsiaTheme="minorEastAsia" w:hAnsi="Cambria Math"/>
                       <w:i/>
-                      <w:lang w:val="en-US"/>
                     </w:rPr>
                   </m:ctrlPr>
                 </m:sSupPr>
@@ -4810,7 +3664,6 @@
                   <m:r>
                     <w:rPr>
                       <w:rFonts w:ascii="Cambria Math" w:eastAsiaTheme="minorEastAsia" w:hAnsi="Cambria Math"/>
-                      <w:lang w:val="en-US"/>
                     </w:rPr>
                     <m:t>e</m:t>
                   </m:r>
@@ -4822,7 +3675,6 @@
                         <w:rPr>
                           <w:rFonts w:ascii="Cambria Math" w:eastAsiaTheme="minorEastAsia" w:hAnsi="Cambria Math"/>
                           <w:i/>
-                          <w:lang w:val="en-US"/>
                         </w:rPr>
                       </m:ctrlPr>
                     </m:sSubPr>
@@ -4830,7 +3682,6 @@
                       <m:r>
                         <w:rPr>
                           <w:rFonts w:ascii="Cambria Math" w:eastAsiaTheme="minorEastAsia" w:hAnsi="Cambria Math"/>
-                          <w:lang w:val="en-US"/>
                         </w:rPr>
                         <m:t>θ</m:t>
                       </m:r>
@@ -4839,7 +3690,6 @@
                       <m:r>
                         <w:rPr>
                           <w:rFonts w:ascii="Cambria Math" w:eastAsiaTheme="minorEastAsia" w:hAnsi="Cambria Math"/>
-                          <w:lang w:val="en-US"/>
                         </w:rPr>
                         <m:t>j</m:t>
                       </m:r>
@@ -4855,7 +3705,6 @@
             </m:rPr>
             <w:rPr>
               <w:rFonts w:ascii="Cambria Math" w:eastAsiaTheme="minorEastAsia" w:hAnsi="Cambria Math"/>
-              <w:lang w:val="en-US"/>
             </w:rPr>
             <m:t>=</m:t>
           </m:r>
@@ -4867,7 +3716,6 @@
                   <w:b/>
                   <w:bCs/>
                   <w:i/>
-                  <w:lang w:val="en-US"/>
                 </w:rPr>
               </m:ctrlPr>
             </m:accPr>
@@ -4878,7 +3726,6 @@
                 </m:rPr>
                 <w:rPr>
                   <w:rFonts w:ascii="Cambria Math" w:eastAsiaTheme="minorEastAsia" w:hAnsi="Cambria Math"/>
-                  <w:lang w:val="en-US"/>
                 </w:rPr>
                 <m:t>y</m:t>
               </m:r>
@@ -4890,7 +3737,6 @@
             </m:rPr>
             <w:rPr>
               <w:rFonts w:ascii="Cambria Math" w:eastAsiaTheme="minorEastAsia" w:hAnsi="Cambria Math"/>
-              <w:lang w:val="en-US"/>
             </w:rPr>
             <m:t>-y</m:t>
           </m:r>
@@ -4902,9 +3748,10 @@
         <w:rPr>
           <w:rFonts w:eastAsiaTheme="minorEastAsia"/>
           <w:rtl/>
-          <w:lang w:val="en-US"/>
         </w:rPr>
       </w:pPr>
+      <w:bookmarkStart w:id="0" w:name="_GoBack"/>
+      <w:bookmarkEnd w:id="0"/>
     </w:p>
     <w:sectPr>
       <w:pgSz w:w="11906" w:h="16838"/>
@@ -4924,7 +3771,7 @@
         <w:rFonts w:asciiTheme="minorHAnsi" w:eastAsiaTheme="minorHAnsi" w:hAnsiTheme="minorHAnsi" w:cstheme="minorBidi"/>
         <w:sz w:val="22"/>
         <w:szCs w:val="22"/>
-        <w:lang w:eastAsia="en-US" w:bidi="he-IL"/>
+        <w:lang w:val="en-US" w:eastAsia="en-US" w:bidi="he-IL"/>
       </w:rPr>
     </w:rPrDefault>
     <w:pPrDefault>
